--- a/docs/Exam_Assignment_Final.docx
+++ b/docs/Exam_Assignment_Final.docx
@@ -1,137 +1,70 @@
 
 <file path=word/document.xml><?xml version="1.0" encoding="utf-8"?>
-<w:document xmlns:mc="http://schemas.openxmlformats.org/markup-compatibility/2006" xmlns:o="urn:schemas-microsoft-com:office:office" xmlns:r="http://schemas.openxmlformats.org/officeDocument/2006/relationships" xmlns:m="http://schemas.openxmlformats.org/officeDocument/2006/math" xmlns:v="urn:schemas-microsoft-com:vml" xmlns:wp="http://schemas.openxmlformats.org/drawingml/2006/wordprocessingDrawing" xmlns:w10="urn:schemas-microsoft-com:office:word" xmlns:w="http://schemas.openxmlformats.org/wordprocessingml/2006/main" xmlns:wne="http://schemas.microsoft.com/office/word/2006/wordml" xmlns:sl="http://schemas.openxmlformats.org/schemaLibrary/2006/main" xmlns:a="http://schemas.openxmlformats.org/drawingml/2006/main" xmlns:pic="http://schemas.openxmlformats.org/drawingml/2006/picture" xmlns:c="http://schemas.openxmlformats.org/drawingml/2006/chart" xmlns:lc="http://schemas.openxmlformats.org/drawingml/2006/lockedCanvas" xmlns:dgm="http://schemas.openxmlformats.org/drawingml/2006/diagram" xmlns:wps="http://schemas.microsoft.com/office/word/2010/wordprocessingShape" xmlns:wpg="http://schemas.microsoft.com/office/word/2010/wordprocessingGroup" xmlns:w14="http://schemas.microsoft.com/office/word/2010/wordml" xmlns:w15="http://schemas.microsoft.com/office/word/2012/wordml" xmlns:w16="http://schemas.microsoft.com/office/word/2018/wordml" xmlns:w16cex="http://schemas.microsoft.com/office/word/2018/wordml/cex" xmlns:w16cid="http://schemas.microsoft.com/office/word/2016/wordml/cid" xmlns="http://schemas.microsoft.com/office/tasks/2019/documenttasks" xmlns:cr="http://schemas.microsoft.com/office/comments/2020/reactions">
+<w:document xmlns:wpc="http://schemas.microsoft.com/office/word/2010/wordprocessingCanvas" xmlns:cx="http://schemas.microsoft.com/office/drawing/2014/chartex" xmlns:cx1="http://schemas.microsoft.com/office/drawing/2015/9/8/chartex" xmlns:cx2="http://schemas.microsoft.com/office/drawing/2015/10/21/chartex" xmlns:cx3="http://schemas.microsoft.com/office/drawing/2016/5/9/chartex" xmlns:cx4="http://schemas.microsoft.com/office/drawing/2016/5/10/chartex" xmlns:cx5="http://schemas.microsoft.com/office/drawing/2016/5/11/chartex" xmlns:cx6="http://schemas.microsoft.com/office/drawing/2016/5/12/chartex" xmlns:cx7="http://schemas.microsoft.com/office/drawing/2016/5/13/chartex" xmlns:cx8="http://schemas.microsoft.com/office/drawing/2016/5/14/chartex" xmlns:mc="http://schemas.openxmlformats.org/markup-compatibility/2006" xmlns:aink="http://schemas.microsoft.com/office/drawing/2016/ink" xmlns:am3d="http://schemas.microsoft.com/office/drawing/2017/model3d" xmlns:o="urn:schemas-microsoft-com:office:office" xmlns:oel="http://schemas.microsoft.com/office/2019/extlst" xmlns:r="http://schemas.openxmlformats.org/officeDocument/2006/relationships" xmlns:m="http://schemas.openxmlformats.org/officeDocument/2006/math" xmlns:v="urn:schemas-microsoft-com:vml" xmlns:wp14="http://schemas.microsoft.com/office/word/2010/wordprocessingDrawing" xmlns:wp="http://schemas.openxmlformats.org/drawingml/2006/wordprocessingDrawing" xmlns:w10="urn:schemas-microsoft-com:office:word" xmlns:w="http://schemas.openxmlformats.org/wordprocessingml/2006/main" xmlns:w14="http://schemas.microsoft.com/office/word/2010/wordml" xmlns:w15="http://schemas.microsoft.com/office/word/2012/wordml" xmlns:w16cex="http://schemas.microsoft.com/office/word/2018/wordml/cex" xmlns:w16cid="http://schemas.microsoft.com/office/word/2016/wordml/cid" xmlns:w16="http://schemas.microsoft.com/office/word/2018/wordml" xmlns:w16du="http://schemas.microsoft.com/office/word/2023/wordml/word16du" xmlns:w16sdtdh="http://schemas.microsoft.com/office/word/2020/wordml/sdtdatahash" xmlns:w16sdtfl="http://schemas.microsoft.com/office/word/2024/wordml/sdtformatlock" xmlns:w16se="http://schemas.microsoft.com/office/word/2015/wordml/symex" xmlns:wpg="http://schemas.microsoft.com/office/word/2010/wordprocessingGroup" xmlns:wpi="http://schemas.microsoft.com/office/word/2010/wordprocessingInk" xmlns:wne="http://schemas.microsoft.com/office/word/2006/wordml" xmlns:wps="http://schemas.microsoft.com/office/word/2010/wordprocessingShape" mc:Ignorable="w14 w15 w16se w16cid w16 w16cex w16sdtdh w16sdtfl w16du wp14">
   <w:body>
     <w:p>
       <w:pPr>
         <w:pStyle w:val="Heading1"/>
-        <w:rPr/>
-      </w:pPr>
-      <w:bookmarkStart w:colFirst="0" w:colLast="0" w:name="_ltbc0grf73mo" w:id="0"/>
+      </w:pPr>
+      <w:bookmarkStart w:id="0" w:name="_ltbc0grf73mo" w:colFirst="0" w:colLast="0"/>
       <w:bookmarkEnd w:id="0"/>
       <w:r>
-        <w:rPr>
-          <w:rtl w:val="0"/>
-        </w:rPr>
-        <w:t xml:space="preserve">Exam Assignment: Scientific Paper Analyzer: Cloud-Deployed Summarization and Q&amp;A Tool</w:t>
-      </w:r>
-    </w:p>
-    <w:p>
-      <w:pPr>
-        <w:rPr/>
-      </w:pPr>
-      <w:r>
-        <w:rPr>
-          <w:rtl w:val="0"/>
-        </w:rPr>
-      </w:r>
-    </w:p>
-    <w:p>
-      <w:pPr>
-        <w:rPr/>
-      </w:pPr>
-      <w:r>
-        <w:rPr>
-          <w:b w:val="1"/>
-          <w:rtl w:val="0"/>
-        </w:rPr>
-        <w:t xml:space="preserve">Team Members:</w:t>
-      </w:r>
-      <w:r>
-        <w:rPr>
-          <w:rtl w:val="0"/>
-        </w:rPr>
+        <w:t>Exam Assignment: Scientific Paper Analyzer: Cloud-Deployed Summarization and Q&amp;A Tool</w:t>
+      </w:r>
+    </w:p>
+    <w:p/>
+    <w:p>
+      <w:r>
+        <w:rPr>
+          <w:b/>
+        </w:rPr>
+        <w:t>Team Members:</w:t>
+      </w:r>
+      <w:r>
         <w:t xml:space="preserve"> Ali Talasaz, Evan Parra, Bharath Sai Vallabhaneni, Ashritha Aloori</w:t>
       </w:r>
     </w:p>
-    <w:p>
-      <w:pPr>
-        <w:rPr/>
-      </w:pPr>
-      <w:r>
-        <w:rPr>
-          <w:rtl w:val="0"/>
-        </w:rPr>
-      </w:r>
-    </w:p>
-    <w:p>
-      <w:pPr>
-        <w:rPr>
-          <w:b w:val="1"/>
-        </w:rPr>
-      </w:pPr>
-      <w:r>
-        <w:rPr>
-          <w:b w:val="1"/>
-          <w:rtl w:val="0"/>
-        </w:rPr>
-        <w:t xml:space="preserve">General Architecture Overview</w:t>
-      </w:r>
-    </w:p>
-    <w:p>
-      <w:pPr>
-        <w:rPr/>
-      </w:pPr>
-      <w:r>
-        <w:rPr>
-          <w:rtl w:val="0"/>
-        </w:rPr>
-      </w:r>
-    </w:p>
-    <w:p>
-      <w:pPr>
-        <w:rPr/>
-      </w:pPr>
-      <w:r>
-        <w:rPr>
-          <w:rtl w:val="0"/>
-        </w:rPr>
-        <w:t xml:space="preserve">This report details the design, modeling, and deployment of the Scientific Paper Analyzer System, an AI-driven platform for analyzing, summarizing, and interacting with academic documents. The project focuses on a comprehensive solution architecture, illustrated with use case, sequence, and class diagrams. It also incorporates cloud deployment using Google Cloud Run for scalable, serverless execution via containerization and automated service management. This demonstrates how users (students, researchers, developers, and reviewers) interact with the system in a cloud environment, how data is processed through retrieval-augmented generation (RAG) pipelines, and how the architecture ensures scalability, accuracy, and accessibility for academic research.</w:t>
-      </w:r>
-    </w:p>
-    <w:p>
-      <w:pPr>
-        <w:rPr/>
-      </w:pPr>
-      <w:r>
-        <w:rPr>
-          <w:rtl w:val="0"/>
-        </w:rPr>
-      </w:r>
-    </w:p>
-    <w:p>
-      <w:pPr>
-        <w:rPr>
-          <w:b w:val="1"/>
-        </w:rPr>
-      </w:pPr>
-      <w:r>
-        <w:rPr>
-          <w:b w:val="1"/>
-          <w:rtl w:val="0"/>
-        </w:rPr>
-        <w:t xml:space="preserve">Solution Architecture</w:t>
-      </w:r>
-    </w:p>
-    <w:p>
-      <w:pPr>
-        <w:rPr/>
-      </w:pPr>
-      <w:r>
-        <w:rPr>
-          <w:rtl w:val="0"/>
-        </w:rPr>
-      </w:r>
-    </w:p>
-    <w:p>
-      <w:pPr>
-        <w:rPr/>
-      </w:pPr>
-      <w:r>
-        <w:rPr>
-          <w:rtl w:val="0"/>
-        </w:rPr>
-        <w:t xml:space="preserve">The system features a modular, cloud-deployed architecture integrating multiple AI components through a scalable backend on Google Cloud Run, ensuring seamless user interaction with intelligent services, high availability, and performance.</w:t>
+    <w:p/>
+    <w:p>
+      <w:pPr>
+        <w:rPr>
+          <w:b/>
+        </w:rPr>
+      </w:pPr>
+      <w:r>
+        <w:rPr>
+          <w:b/>
+        </w:rPr>
+        <w:t>General Architecture Overview</w:t>
+      </w:r>
+    </w:p>
+    <w:p/>
+    <w:p>
+      <w:r>
+        <w:t>This report details the design, modeling, and deployment of the Scientific Paper Analyzer System, an AI-driven platform for analyzing, summarizing, and interacting with academic documents. The project focuses on a comprehensive solution architecture, illustrated with use case, sequence, and class diagrams. It also incorporates cloud deployment using Google Cloud Run for scalable, serverless execution via containerization and automated service management. This demonstrates how users (students, researchers, d</w:t>
+      </w:r>
+      <w:r>
+        <w:t>evelopers, and reviewers) interact with the system in a cloud environment, how data is processed through retrieval-augmented generation (RAG) pipelines, and how the architecture ensures scalability, accuracy, and accessibility for academic research.</w:t>
+      </w:r>
+    </w:p>
+    <w:p/>
+    <w:p>
+      <w:pPr>
+        <w:rPr>
+          <w:b/>
+        </w:rPr>
+      </w:pPr>
+      <w:r>
+        <w:rPr>
+          <w:b/>
+        </w:rPr>
+        <w:t>Solution Architecture</w:t>
+      </w:r>
+    </w:p>
+    <w:p/>
+    <w:p>
+      <w:r>
+        <w:t>The system features a modular, cloud-deployed architecture integrating multiple AI components through a scalable backend on Google Cloud Run, ensuring seamless user interaction with intelligent services, high availability, and performance.</w:t>
       </w:r>
     </w:p>
     <w:p>
@@ -140,15 +73,13 @@
           <w:ilvl w:val="0"/>
           <w:numId w:val="3"/>
         </w:numPr>
-        <w:spacing w:after="0" w:afterAutospacing="0" w:before="240" w:lineRule="auto"/>
-        <w:ind w:left="720" w:hanging="360"/>
-      </w:pPr>
-      <w:r>
-        <w:rPr>
-          <w:b w:val="1"/>
-          <w:rtl w:val="0"/>
-        </w:rPr>
-        <w:t xml:space="preserve">Users (Students, Researchers, Instructors, and Administrators):</w:t>
+        <w:spacing w:before="240"/>
+      </w:pPr>
+      <w:r>
+        <w:rPr>
+          <w:b/>
+        </w:rPr>
+        <w:t>Users (Students, Researchers, Instructors, and Administrators):</w:t>
       </w:r>
     </w:p>
     <w:p>
@@ -157,20 +88,14 @@
           <w:ilvl w:val="1"/>
           <w:numId w:val="3"/>
         </w:numPr>
-        <w:spacing w:after="0" w:afterAutospacing="0" w:before="0" w:beforeAutospacing="0" w:lineRule="auto"/>
-        <w:ind w:left="1440" w:hanging="360"/>
-      </w:pPr>
-      <w:r>
-        <w:rPr>
-          <w:b w:val="1"/>
-          <w:rtl w:val="0"/>
-        </w:rPr>
-        <w:t xml:space="preserve">Students and Researchers:</w:t>
-      </w:r>
-      <w:r>
-        <w:rPr>
-          <w:rtl w:val="0"/>
-        </w:rPr>
+      </w:pPr>
+      <w:r>
+        <w:rPr>
+          <w:b/>
+        </w:rPr>
+        <w:t>Students and Researchers:</w:t>
+      </w:r>
+      <w:r>
         <w:t xml:space="preserve"> Upload papers, explore summaries, and ask natural-language questions for insights.</w:t>
       </w:r>
     </w:p>
@@ -180,20 +105,14 @@
           <w:ilvl w:val="1"/>
           <w:numId w:val="3"/>
         </w:numPr>
-        <w:spacing w:after="0" w:afterAutospacing="0" w:before="0" w:beforeAutospacing="0" w:lineRule="auto"/>
-        <w:ind w:left="1440" w:hanging="360"/>
-      </w:pPr>
-      <w:r>
-        <w:rPr>
-          <w:b w:val="1"/>
-          <w:rtl w:val="0"/>
-        </w:rPr>
-        <w:t xml:space="preserve">Instructors:</w:t>
-      </w:r>
-      <w:r>
-        <w:rPr>
-          <w:rtl w:val="0"/>
-        </w:rPr>
+      </w:pPr>
+      <w:r>
+        <w:rPr>
+          <w:b/>
+        </w:rPr>
+        <w:t>Instructors:</w:t>
+      </w:r>
+      <w:r>
         <w:t xml:space="preserve"> Review materials, validate academic quality, and integrate findings into teaching.</w:t>
       </w:r>
     </w:p>
@@ -203,23 +122,19 @@
           <w:ilvl w:val="1"/>
           <w:numId w:val="3"/>
         </w:numPr>
-        <w:spacing w:after="0" w:afterAutospacing="0" w:before="0" w:beforeAutospacing="0" w:lineRule="auto"/>
-        <w:ind w:left="1440" w:hanging="360"/>
-      </w:pPr>
-      <w:r>
-        <w:rPr>
-          <w:b w:val="1"/>
-          <w:rtl w:val="0"/>
-        </w:rPr>
-        <w:t xml:space="preserve">Administrators:</w:t>
-      </w:r>
-      <w:r>
-        <w:rPr>
-          <w:rtl w:val="0"/>
-        </w:rPr>
+      </w:pPr>
+      <w:r>
+        <w:rPr>
+          <w:b/>
+        </w:rPr>
+        <w:t>Administrators:</w:t>
+      </w:r>
+      <w:r>
         <w:t xml:space="preserve"> Manage user access, monitor performance, and oversee cloud service health.</w:t>
-        <w:br w:type="textWrapping"/>
-        <w:t xml:space="preserve">These roles define interaction scope and ensure an accessible, accurate, and user-focused system.</w:t>
+      </w:r>
+      <w:r>
+        <w:br/>
+        <w:t>These roles define interaction scope and ensure an accessible, accurate, and user-focused system.</w:t>
       </w:r>
     </w:p>
     <w:p>
@@ -228,20 +143,14 @@
           <w:ilvl w:val="0"/>
           <w:numId w:val="3"/>
         </w:numPr>
-        <w:spacing w:after="0" w:afterAutospacing="0" w:before="0" w:beforeAutospacing="0" w:lineRule="auto"/>
-        <w:ind w:left="720" w:hanging="360"/>
-      </w:pPr>
-      <w:r>
-        <w:rPr>
-          <w:b w:val="1"/>
-          <w:rtl w:val="0"/>
-        </w:rPr>
-        <w:t xml:space="preserve">Chatbot Interface:</w:t>
-      </w:r>
-      <w:r>
-        <w:rPr>
-          <w:rtl w:val="0"/>
-        </w:rPr>
+      </w:pPr>
+      <w:r>
+        <w:rPr>
+          <w:b/>
+        </w:rPr>
+        <w:t>Chatbot Interface:</w:t>
+      </w:r>
+      <w:r>
         <w:t xml:space="preserve"> Serves as the communication layer, enabling document uploads, natural-language queries, and formatted responses via a web or chat-based interface. It's integrated with FastAPI and hosted on Cloud Run for a responsive, user-friendly experience.</w:t>
       </w:r>
     </w:p>
@@ -251,20 +160,14 @@
           <w:ilvl w:val="0"/>
           <w:numId w:val="3"/>
         </w:numPr>
-        <w:spacing w:after="0" w:afterAutospacing="0" w:before="0" w:beforeAutospacing="0" w:lineRule="auto"/>
-        <w:ind w:left="720" w:hanging="360"/>
-      </w:pPr>
-      <w:r>
-        <w:rPr>
-          <w:b w:val="1"/>
-          <w:rtl w:val="0"/>
-        </w:rPr>
-        <w:t xml:space="preserve">RAG Prompt Augmentation Module:</w:t>
-      </w:r>
-      <w:r>
-        <w:rPr>
-          <w:rtl w:val="0"/>
-        </w:rPr>
+      </w:pPr>
+      <w:r>
+        <w:rPr>
+          <w:b/>
+        </w:rPr>
+        <w:t>RAG Prompt Augmentation Module:</w:t>
+      </w:r>
+      <w:r>
         <w:t xml:space="preserve"> Uses Retrieval-Augmented Generation (RAG) to enrich user queries with relevant document excerpts from the vector database, ensuring accurate, grounded, and context-aware responses.</w:t>
       </w:r>
     </w:p>
@@ -274,20 +177,15 @@
           <w:ilvl w:val="0"/>
           <w:numId w:val="3"/>
         </w:numPr>
-        <w:spacing w:after="0" w:afterAutospacing="0" w:before="0" w:beforeAutospacing="0" w:lineRule="auto"/>
-        <w:ind w:left="720" w:hanging="360"/>
-      </w:pPr>
-      <w:r>
-        <w:rPr>
-          <w:b w:val="1"/>
-          <w:rtl w:val="0"/>
-        </w:rPr>
-        <w:t xml:space="preserve">LLM Backend (Language Model):</w:t>
-      </w:r>
-      <w:r>
-        <w:rPr>
-          <w:rtl w:val="0"/>
-        </w:rPr>
+      </w:pPr>
+      <w:r>
+        <w:rPr>
+          <w:b/>
+        </w:rPr>
+        <w:lastRenderedPageBreak/>
+        <w:t>LLM Backend (Language Model):</w:t>
+      </w:r>
+      <w:r>
         <w:t xml:space="preserve"> A cloud microservice acting as the system’s reasoning engine. It interprets complex natural language, synthesizes information, and produces academic-quality responses (summaries, explanations, insights).</w:t>
       </w:r>
     </w:p>
@@ -297,20 +195,14 @@
           <w:ilvl w:val="0"/>
           <w:numId w:val="3"/>
         </w:numPr>
-        <w:spacing w:after="0" w:afterAutospacing="0" w:before="0" w:beforeAutospacing="0" w:lineRule="auto"/>
-        <w:ind w:left="720" w:hanging="360"/>
-      </w:pPr>
-      <w:r>
-        <w:rPr>
-          <w:b w:val="1"/>
-          <w:rtl w:val="0"/>
-        </w:rPr>
-        <w:t xml:space="preserve">Response Generator:</w:t>
-      </w:r>
-      <w:r>
-        <w:rPr>
-          <w:rtl w:val="0"/>
-        </w:rPr>
+      </w:pPr>
+      <w:r>
+        <w:rPr>
+          <w:b/>
+        </w:rPr>
+        <w:t>Response Generator:</w:t>
+      </w:r>
+      <w:r>
         <w:t xml:space="preserve"> Refines and formats the LLM’s raw outputs for consistent structure, clarity, and citation formatting, delivering professional, reader-friendly responses.</w:t>
       </w:r>
     </w:p>
@@ -320,20 +212,14 @@
           <w:ilvl w:val="0"/>
           <w:numId w:val="3"/>
         </w:numPr>
-        <w:spacing w:after="0" w:afterAutospacing="0" w:before="0" w:beforeAutospacing="0" w:lineRule="auto"/>
-        <w:ind w:left="720" w:hanging="360"/>
-      </w:pPr>
-      <w:r>
-        <w:rPr>
-          <w:b w:val="1"/>
-          <w:rtl w:val="0"/>
-        </w:rPr>
-        <w:t xml:space="preserve">Knowledge Base / Session Memory:</w:t>
-      </w:r>
-      <w:r>
-        <w:rPr>
-          <w:rtl w:val="0"/>
-        </w:rPr>
+      </w:pPr>
+      <w:r>
+        <w:rPr>
+          <w:b/>
+        </w:rPr>
+        <w:t>Knowledge Base / Session Memory:</w:t>
+      </w:r>
+      <w:r>
         <w:t xml:space="preserve"> Manages session data, conversation context, and previous summaries, enabling multi-turn, stateful interactions across user sessions.</w:t>
       </w:r>
     </w:p>
@@ -343,45 +229,54 @@
           <w:ilvl w:val="0"/>
           <w:numId w:val="3"/>
         </w:numPr>
-        <w:spacing w:after="240" w:before="0" w:beforeAutospacing="0" w:lineRule="auto"/>
-        <w:ind w:left="720" w:hanging="360"/>
-      </w:pPr>
-      <w:r>
-        <w:rPr>
-          <w:b w:val="1"/>
-          <w:rtl w:val="0"/>
-        </w:rPr>
-        <w:t xml:space="preserve">Cloud Deployment Layer:</w:t>
-      </w:r>
-      <w:r>
-        <w:rPr>
-          <w:rtl w:val="0"/>
-        </w:rPr>
+        <w:spacing w:after="240"/>
+      </w:pPr>
+      <w:r>
+        <w:rPr>
+          <w:b/>
+        </w:rPr>
+        <w:t>Cloud Deployment Layer:</w:t>
+      </w:r>
+      <w:r>
         <w:t xml:space="preserve"> The entire system is containerized and deployed on Google Cloud Run for auto-scaling, serverless management, and secure HTTPS access. It integrates with Google Cloud Build and Artifact Registry for automated builds, deployments, and monitoring, ensuring robustness, cost efficiency, and real-time updates.</w:t>
       </w:r>
     </w:p>
     <w:p>
       <w:pPr>
-        <w:spacing w:after="240" w:before="240" w:lineRule="auto"/>
-        <w:rPr/>
-      </w:pPr>
-      <w:r>
-        <w:rPr/>
+        <w:spacing w:before="240" w:after="240"/>
+        <w:rPr>
+          <w:noProof/>
+          <w:lang w:val="en-US"/>
+        </w:rPr>
+      </w:pPr>
+      <w:r>
+        <w:rPr>
+          <w:noProof/>
+          <w:lang w:val="en-US"/>
+        </w:rPr>
         <w:drawing>
-          <wp:inline distB="114300" distT="114300" distL="114300" distR="114300">
-            <wp:extent cx="5943600" cy="2476500"/>
-            <wp:effectExtent b="0" l="0" r="0" t="0"/>
-            <wp:docPr id="3" name="image1.png"/>
-            <a:graphic>
+          <wp:inline distT="0" distB="0" distL="0" distR="0" wp14:anchorId="6E1F38FC" wp14:editId="5B943BE9">
+            <wp:extent cx="5943600" cy="2366010"/>
+            <wp:effectExtent l="0" t="0" r="0" b="0"/>
+            <wp:docPr id="1428666017" name="Picture 5" descr="A diagram of a company&#10;&#10;AI-generated content may be incorrect."/>
+            <wp:cNvGraphicFramePr>
+              <a:graphicFrameLocks xmlns:a="http://schemas.openxmlformats.org/drawingml/2006/main" noChangeAspect="1"/>
+            </wp:cNvGraphicFramePr>
+            <a:graphic xmlns:a="http://schemas.openxmlformats.org/drawingml/2006/main">
               <a:graphicData uri="http://schemas.openxmlformats.org/drawingml/2006/picture">
-                <pic:pic>
+                <pic:pic xmlns:pic="http://schemas.openxmlformats.org/drawingml/2006/picture">
                   <pic:nvPicPr>
-                    <pic:cNvPr id="0" name="image1.png"/>
-                    <pic:cNvPicPr preferRelativeResize="0"/>
+                    <pic:cNvPr id="1428666017" name="Picture 5" descr="A diagram of a company&#10;&#10;AI-generated content may be incorrect."/>
+                    <pic:cNvPicPr/>
                   </pic:nvPicPr>
                   <pic:blipFill>
-                    <a:blip r:embed="rId6"/>
-                    <a:srcRect b="0" l="0" r="0" t="0"/>
+                    <a:blip r:embed="rId5" cstate="print">
+                      <a:extLst>
+                        <a:ext uri="{28A0092B-C50C-407E-A947-70E740481C1C}">
+                          <a14:useLocalDpi xmlns:a14="http://schemas.microsoft.com/office/drawing/2010/main" val="0"/>
+                        </a:ext>
+                      </a:extLst>
+                    </a:blip>
                     <a:stretch>
                       <a:fillRect/>
                     </a:stretch>
@@ -389,10 +284,11 @@
                   <pic:spPr>
                     <a:xfrm>
                       <a:off x="0" y="0"/>
-                      <a:ext cx="5943600" cy="2476500"/>
+                      <a:ext cx="5943600" cy="2366010"/>
                     </a:xfrm>
-                    <a:prstGeom prst="rect"/>
-                    <a:ln/>
+                    <a:prstGeom prst="rect">
+                      <a:avLst/>
+                    </a:prstGeom>
                   </pic:spPr>
                 </pic:pic>
               </a:graphicData>
@@ -400,15 +296,10 @@
           </wp:inline>
         </w:drawing>
       </w:r>
-      <w:r>
-        <w:rPr>
-          <w:rtl w:val="0"/>
-        </w:rPr>
-      </w:r>
-    </w:p>
-    <w:p>
-      <w:pPr>
-        <w:spacing w:after="240" w:before="240" w:lineRule="auto"/>
+    </w:p>
+    <w:p>
+      <w:pPr>
+        <w:spacing w:before="240" w:after="240"/>
         <w:jc w:val="center"/>
         <w:rPr>
           <w:sz w:val="12"/>
@@ -419,9 +310,197 @@
         <w:rPr>
           <w:sz w:val="12"/>
           <w:szCs w:val="12"/>
-          <w:rtl w:val="0"/>
-        </w:rPr>
-        <w:t xml:space="preserve">Figure 1: High-Level Architecture Diagram. Illustrates the system's modular components, including chatbot interface, RAG modules, LLM backend, and Google Cloud Run deployment for scalability.</w:t>
+        </w:rPr>
+        <w:t>F</w:t>
+      </w:r>
+      <w:r>
+        <w:rPr>
+          <w:sz w:val="12"/>
+          <w:szCs w:val="12"/>
+        </w:rPr>
+        <w:t>i</w:t>
+      </w:r>
+      <w:r>
+        <w:rPr>
+          <w:sz w:val="12"/>
+          <w:szCs w:val="12"/>
+        </w:rPr>
+        <w:t>g</w:t>
+      </w:r>
+      <w:r>
+        <w:rPr>
+          <w:sz w:val="12"/>
+          <w:szCs w:val="12"/>
+        </w:rPr>
+        <w:t>u</w:t>
+      </w:r>
+      <w:r>
+        <w:rPr>
+          <w:sz w:val="12"/>
+          <w:szCs w:val="12"/>
+        </w:rPr>
+        <w:t>r</w:t>
+      </w:r>
+      <w:r>
+        <w:rPr>
+          <w:sz w:val="12"/>
+          <w:szCs w:val="12"/>
+        </w:rPr>
+        <w:t>e</w:t>
+      </w:r>
+      <w:r>
+        <w:rPr>
+          <w:sz w:val="12"/>
+          <w:szCs w:val="12"/>
+        </w:rPr>
+        <w:t xml:space="preserve"> </w:t>
+      </w:r>
+      <w:r>
+        <w:rPr>
+          <w:sz w:val="12"/>
+          <w:szCs w:val="12"/>
+        </w:rPr>
+        <w:t>1</w:t>
+      </w:r>
+      <w:r>
+        <w:rPr>
+          <w:sz w:val="12"/>
+          <w:szCs w:val="12"/>
+        </w:rPr>
+        <w:t>:</w:t>
+      </w:r>
+      <w:r>
+        <w:rPr>
+          <w:sz w:val="12"/>
+          <w:szCs w:val="12"/>
+        </w:rPr>
+        <w:t xml:space="preserve"> </w:t>
+      </w:r>
+      <w:r>
+        <w:rPr>
+          <w:sz w:val="12"/>
+          <w:szCs w:val="12"/>
+        </w:rPr>
+        <w:t>H</w:t>
+      </w:r>
+      <w:r>
+        <w:rPr>
+          <w:sz w:val="12"/>
+          <w:szCs w:val="12"/>
+        </w:rPr>
+        <w:t>i</w:t>
+      </w:r>
+      <w:r>
+        <w:rPr>
+          <w:sz w:val="12"/>
+          <w:szCs w:val="12"/>
+        </w:rPr>
+        <w:t>g</w:t>
+      </w:r>
+      <w:r>
+        <w:rPr>
+          <w:sz w:val="12"/>
+          <w:szCs w:val="12"/>
+        </w:rPr>
+        <w:t>h</w:t>
+      </w:r>
+      <w:r>
+        <w:rPr>
+          <w:sz w:val="12"/>
+          <w:szCs w:val="12"/>
+        </w:rPr>
+        <w:t>-</w:t>
+      </w:r>
+      <w:r>
+        <w:rPr>
+          <w:sz w:val="12"/>
+          <w:szCs w:val="12"/>
+        </w:rPr>
+        <w:t>L</w:t>
+      </w:r>
+      <w:r>
+        <w:rPr>
+          <w:sz w:val="12"/>
+          <w:szCs w:val="12"/>
+        </w:rPr>
+        <w:t>e</w:t>
+      </w:r>
+      <w:r>
+        <w:rPr>
+          <w:sz w:val="12"/>
+          <w:szCs w:val="12"/>
+        </w:rPr>
+        <w:t>v</w:t>
+      </w:r>
+      <w:r>
+        <w:rPr>
+          <w:sz w:val="12"/>
+          <w:szCs w:val="12"/>
+        </w:rPr>
+        <w:t>e</w:t>
+      </w:r>
+      <w:r>
+        <w:rPr>
+          <w:sz w:val="12"/>
+          <w:szCs w:val="12"/>
+        </w:rPr>
+        <w:t>l</w:t>
+      </w:r>
+      <w:r>
+        <w:rPr>
+          <w:sz w:val="12"/>
+          <w:szCs w:val="12"/>
+        </w:rPr>
+        <w:t xml:space="preserve"> </w:t>
+      </w:r>
+      <w:r>
+        <w:rPr>
+          <w:sz w:val="12"/>
+          <w:szCs w:val="12"/>
+        </w:rPr>
+        <w:t>A</w:t>
+      </w:r>
+      <w:r>
+        <w:rPr>
+          <w:sz w:val="12"/>
+          <w:szCs w:val="12"/>
+        </w:rPr>
+        <w:t>r</w:t>
+      </w:r>
+      <w:r>
+        <w:rPr>
+          <w:sz w:val="12"/>
+          <w:szCs w:val="12"/>
+        </w:rPr>
+        <w:t>c</w:t>
+      </w:r>
+      <w:r>
+        <w:rPr>
+          <w:sz w:val="12"/>
+          <w:szCs w:val="12"/>
+        </w:rPr>
+        <w:t>h</w:t>
+      </w:r>
+      <w:r>
+        <w:rPr>
+          <w:sz w:val="12"/>
+          <w:szCs w:val="12"/>
+        </w:rPr>
+        <w:t>i</w:t>
+      </w:r>
+      <w:r>
+        <w:rPr>
+          <w:sz w:val="12"/>
+          <w:szCs w:val="12"/>
+        </w:rPr>
+        <w:t>t</w:t>
+      </w:r>
+      <w:r>
+        <w:rPr>
+          <w:sz w:val="12"/>
+          <w:szCs w:val="12"/>
+        </w:rPr>
+        <w:t>ecture Diagram. Illustrates the system's modular components, including chatbot interface, RAG modules, LLM backend, and Google Cloud Run deployment for scalability.</w:t>
       </w:r>
     </w:p>
     <w:p>
@@ -431,45 +510,24 @@
           <w:szCs w:val="16"/>
         </w:rPr>
       </w:pPr>
-      <w:r>
-        <w:rPr>
-          <w:rtl w:val="0"/>
-        </w:rPr>
-      </w:r>
-    </w:p>
-    <w:p>
-      <w:pPr>
-        <w:rPr>
-          <w:b w:val="1"/>
-        </w:rPr>
-      </w:pPr>
-      <w:r>
-        <w:rPr>
-          <w:b w:val="1"/>
-          <w:rtl w:val="0"/>
-        </w:rPr>
-        <w:t xml:space="preserve">Use Case Diagram</w:t>
-      </w:r>
-    </w:p>
-    <w:p>
-      <w:pPr>
-        <w:rPr/>
-      </w:pPr>
-      <w:r>
-        <w:rPr>
-          <w:rtl w:val="0"/>
-        </w:rPr>
-      </w:r>
-    </w:p>
-    <w:p>
-      <w:pPr>
-        <w:rPr/>
-      </w:pPr>
-      <w:r>
-        <w:rPr>
-          <w:rtl w:val="0"/>
-        </w:rPr>
-        <w:t xml:space="preserve">The system connects multiple user roles to ensure usability and accuracy in research workflows:</w:t>
+    </w:p>
+    <w:p>
+      <w:pPr>
+        <w:rPr>
+          <w:b/>
+        </w:rPr>
+      </w:pPr>
+      <w:r>
+        <w:rPr>
+          <w:b/>
+        </w:rPr>
+        <w:t>Use Case Diagram</w:t>
+      </w:r>
+    </w:p>
+    <w:p/>
+    <w:p>
+      <w:r>
+        <w:t>The system connects multiple user roles to ensure usability and accuracy in research workflows:</w:t>
       </w:r>
     </w:p>
     <w:p>
@@ -478,20 +536,15 @@
           <w:ilvl w:val="0"/>
           <w:numId w:val="2"/>
         </w:numPr>
-        <w:spacing w:after="0" w:afterAutospacing="0" w:before="240" w:lineRule="auto"/>
-        <w:ind w:left="720" w:hanging="360"/>
-      </w:pPr>
-      <w:r>
-        <w:rPr>
-          <w:b w:val="1"/>
-          <w:rtl w:val="0"/>
-        </w:rPr>
-        <w:t xml:space="preserve">Students/Researchers:</w:t>
-      </w:r>
-      <w:r>
-        <w:rPr>
-          <w:rtl w:val="0"/>
-        </w:rPr>
+        <w:spacing w:before="240"/>
+      </w:pPr>
+      <w:r>
+        <w:rPr>
+          <w:b/>
+        </w:rPr>
+        <w:t>Students/Researchers:</w:t>
+      </w:r>
+      <w:r>
         <w:t xml:space="preserve"> Upload papers, request summaries, and ask context-aware questions to extract insights without manual reading.</w:t>
       </w:r>
     </w:p>
@@ -501,20 +554,14 @@
           <w:ilvl w:val="0"/>
           <w:numId w:val="2"/>
         </w:numPr>
-        <w:spacing w:after="0" w:afterAutospacing="0" w:before="0" w:beforeAutospacing="0" w:lineRule="auto"/>
-        <w:ind w:left="720" w:hanging="360"/>
-      </w:pPr>
-      <w:r>
-        <w:rPr>
-          <w:b w:val="1"/>
-          <w:rtl w:val="0"/>
-        </w:rPr>
-        <w:t xml:space="preserve">Faculty/Reviewers:</w:t>
-      </w:r>
-      <w:r>
-        <w:rPr>
-          <w:rtl w:val="0"/>
-        </w:rPr>
+      </w:pPr>
+      <w:r>
+        <w:rPr>
+          <w:b/>
+        </w:rPr>
+        <w:t>Faculty/Reviewers:</w:t>
+      </w:r>
+      <w:r>
         <w:t xml:space="preserve"> Review and validate generated summaries and responses for academic standards.</w:t>
       </w:r>
     </w:p>
@@ -524,66 +571,49 @@
           <w:ilvl w:val="0"/>
           <w:numId w:val="2"/>
         </w:numPr>
-        <w:spacing w:after="240" w:before="0" w:beforeAutospacing="0" w:lineRule="auto"/>
-        <w:ind w:left="720" w:hanging="360"/>
-      </w:pPr>
-      <w:r>
-        <w:rPr>
-          <w:b w:val="1"/>
-          <w:rtl w:val="0"/>
-        </w:rPr>
-        <w:t xml:space="preserve">Developers/Maintainers:</w:t>
-      </w:r>
-      <w:r>
-        <w:rPr>
-          <w:rtl w:val="0"/>
-        </w:rPr>
+        <w:spacing w:after="240"/>
+      </w:pPr>
+      <w:r>
+        <w:rPr>
+          <w:b/>
+        </w:rPr>
+        <w:t>Developers/Maintainers:</w:t>
+      </w:r>
+      <w:r>
         <w:t xml:space="preserve"> Manage and optimize backend components (RAG pipelines, model updates, performance monitoring) and oversee Google Cloud Run deployment for scalability and efficiency.</w:t>
       </w:r>
     </w:p>
     <w:p>
-      <w:pPr>
-        <w:rPr/>
-      </w:pPr>
-      <w:r>
-        <w:rPr>
-          <w:rtl w:val="0"/>
-        </w:rPr>
-        <w:t xml:space="preserve">Deployed through a serverless cloud infrastructure, the system enables real-time collaboration and automated scaling for concurrent sessions, visually represented in the use case diagram, emphasizing cloud deployment aspects.</w:t>
-      </w:r>
-    </w:p>
-    <w:p>
-      <w:pPr>
-        <w:rPr/>
-      </w:pPr>
-      <w:r>
-        <w:rPr>
-          <w:rtl w:val="0"/>
-        </w:rPr>
-      </w:r>
-    </w:p>
-    <w:p>
-      <w:pPr>
-        <w:spacing w:after="240" w:before="240" w:lineRule="auto"/>
-        <w:rPr/>
-      </w:pPr>
-      <w:r>
-        <w:rPr/>
+      <w:r>
+        <w:lastRenderedPageBreak/>
+        <w:t>Deployed through a serverless cloud infrastructure, the system enables real-time collaboration and automated scaling for concurrent sessions, visually represented in the use case diagram, emphasizing cloud deployment aspects.</w:t>
+      </w:r>
+    </w:p>
+    <w:p/>
+    <w:p>
+      <w:pPr>
+        <w:spacing w:before="240" w:after="240"/>
+      </w:pPr>
+      <w:r>
+        <w:rPr>
+          <w:noProof/>
+        </w:rPr>
         <w:drawing>
-          <wp:inline distB="114300" distT="114300" distL="114300" distR="114300">
+          <wp:inline distT="114300" distB="114300" distL="114300" distR="114300" wp14:anchorId="4805F3B1" wp14:editId="4805F3B2">
             <wp:extent cx="5943600" cy="736600"/>
-            <wp:effectExtent b="0" l="0" r="0" t="0"/>
+            <wp:effectExtent l="0" t="0" r="0" b="0"/>
             <wp:docPr id="1" name="image3.png"/>
-            <a:graphic>
+            <wp:cNvGraphicFramePr/>
+            <a:graphic xmlns:a="http://schemas.openxmlformats.org/drawingml/2006/main">
               <a:graphicData uri="http://schemas.openxmlformats.org/drawingml/2006/picture">
-                <pic:pic>
+                <pic:pic xmlns:pic="http://schemas.openxmlformats.org/drawingml/2006/picture">
                   <pic:nvPicPr>
                     <pic:cNvPr id="0" name="image3.png"/>
                     <pic:cNvPicPr preferRelativeResize="0"/>
                   </pic:nvPicPr>
                   <pic:blipFill>
-                    <a:blip r:embed="rId7"/>
-                    <a:srcRect b="0" l="0" r="0" t="0"/>
+                    <a:blip r:embed="rId6"/>
+                    <a:srcRect/>
                     <a:stretch>
                       <a:fillRect/>
                     </a:stretch>
@@ -593,7 +623,9 @@
                       <a:off x="0" y="0"/>
                       <a:ext cx="5943600" cy="736600"/>
                     </a:xfrm>
-                    <a:prstGeom prst="rect"/>
+                    <a:prstGeom prst="rect">
+                      <a:avLst/>
+                    </a:prstGeom>
                     <a:ln/>
                   </pic:spPr>
                 </pic:pic>
@@ -602,15 +634,10 @@
           </wp:inline>
         </w:drawing>
       </w:r>
-      <w:r>
-        <w:rPr>
-          <w:rtl w:val="0"/>
-        </w:rPr>
-      </w:r>
-    </w:p>
-    <w:p>
-      <w:pPr>
-        <w:spacing w:after="240" w:before="240" w:lineRule="auto"/>
+    </w:p>
+    <w:p>
+      <w:pPr>
+        <w:spacing w:before="240" w:after="240"/>
         <w:jc w:val="center"/>
         <w:rPr>
           <w:sz w:val="12"/>
@@ -621,54 +648,28 @@
         <w:rPr>
           <w:sz w:val="12"/>
           <w:szCs w:val="12"/>
-          <w:rtl w:val="0"/>
-        </w:rPr>
-        <w:t xml:space="preserve">Figure 2: Use Case Diagram. UML depiction of user roles (Students/Researchers, Faculty/Reviewers, Developers/Maintainers) interacting with functions like upload, summarization, Q&amp;A, and cloud management.</w:t>
-      </w:r>
-    </w:p>
-    <w:p>
-      <w:pPr>
-        <w:rPr/>
-      </w:pPr>
-      <w:r>
-        <w:rPr>
-          <w:rtl w:val="0"/>
-        </w:rPr>
-      </w:r>
-    </w:p>
-    <w:p>
-      <w:pPr>
-        <w:rPr>
-          <w:b w:val="1"/>
-        </w:rPr>
-      </w:pPr>
-      <w:r>
-        <w:rPr>
-          <w:b w:val="1"/>
-          <w:rtl w:val="0"/>
-        </w:rPr>
-        <w:t xml:space="preserve">Sequence Diagram</w:t>
-      </w:r>
-    </w:p>
-    <w:p>
-      <w:pPr>
-        <w:rPr/>
-      </w:pPr>
-      <w:r>
-        <w:rPr>
-          <w:rtl w:val="0"/>
-        </w:rPr>
-      </w:r>
-    </w:p>
-    <w:p>
-      <w:pPr>
-        <w:rPr/>
-      </w:pPr>
-      <w:r>
-        <w:rPr>
-          <w:rtl w:val="0"/>
-        </w:rPr>
-        <w:t xml:space="preserve">This diagram illustrates the step-by-step interaction flow when a user queries a scientific paper via the chatbot interface, highlighting how components deployed on Google Cloud Run collaborate for real-time, accurate responses.</w:t>
+        </w:rPr>
+        <w:t>Figure 2: Use Case Diagram. UML depiction of user roles (Students/Researchers, Faculty/Reviewers, Developers/Maintainers) interacting with functions like upload, summarization, Q&amp;A, and cloud management.</w:t>
+      </w:r>
+    </w:p>
+    <w:p/>
+    <w:p>
+      <w:pPr>
+        <w:rPr>
+          <w:b/>
+        </w:rPr>
+      </w:pPr>
+      <w:r>
+        <w:rPr>
+          <w:b/>
+        </w:rPr>
+        <w:t>Sequence Diagram</w:t>
+      </w:r>
+    </w:p>
+    <w:p/>
+    <w:p>
+      <w:r>
+        <w:t>This diagram illustrates the step-by-step interaction flow when a user queries a scientific paper via the chatbot interface, highlighting how components deployed on Google Cloud Run collaborate for real-time, accurate responses.</w:t>
       </w:r>
     </w:p>
     <w:p>
@@ -677,20 +678,15 @@
           <w:ilvl w:val="0"/>
           <w:numId w:val="1"/>
         </w:numPr>
-        <w:spacing w:after="0" w:afterAutospacing="0" w:before="240" w:lineRule="auto"/>
-        <w:ind w:left="720" w:hanging="360"/>
-      </w:pPr>
-      <w:r>
-        <w:rPr>
-          <w:b w:val="1"/>
-          <w:rtl w:val="0"/>
-        </w:rPr>
-        <w:t xml:space="preserve">User:</w:t>
-      </w:r>
-      <w:r>
-        <w:rPr>
-          <w:rtl w:val="0"/>
-        </w:rPr>
+        <w:spacing w:before="240"/>
+      </w:pPr>
+      <w:r>
+        <w:rPr>
+          <w:b/>
+        </w:rPr>
+        <w:t>User:</w:t>
+      </w:r>
+      <w:r>
         <w:t xml:space="preserve"> Initiates query via ChatAPI.</w:t>
       </w:r>
     </w:p>
@@ -700,20 +696,14 @@
           <w:ilvl w:val="0"/>
           <w:numId w:val="1"/>
         </w:numPr>
-        <w:spacing w:after="0" w:afterAutospacing="0" w:before="0" w:beforeAutospacing="0" w:lineRule="auto"/>
-        <w:ind w:left="720" w:hanging="360"/>
-      </w:pPr>
-      <w:r>
-        <w:rPr>
-          <w:b w:val="1"/>
-          <w:rtl w:val="0"/>
-        </w:rPr>
-        <w:t xml:space="preserve">ChatAPI:</w:t>
-      </w:r>
-      <w:r>
-        <w:rPr>
-          <w:rtl w:val="0"/>
-        </w:rPr>
+      </w:pPr>
+      <w:r>
+        <w:rPr>
+          <w:b/>
+        </w:rPr>
+        <w:t>ChatAPI:</w:t>
+      </w:r>
+      <w:r>
         <w:t xml:space="preserve"> Forwards request to VectorStoreManager.</w:t>
       </w:r>
     </w:p>
@@ -723,20 +713,14 @@
           <w:ilvl w:val="0"/>
           <w:numId w:val="1"/>
         </w:numPr>
-        <w:spacing w:after="0" w:afterAutospacing="0" w:before="0" w:beforeAutospacing="0" w:lineRule="auto"/>
-        <w:ind w:left="720" w:hanging="360"/>
-      </w:pPr>
-      <w:r>
-        <w:rPr>
-          <w:b w:val="1"/>
-          <w:rtl w:val="0"/>
-        </w:rPr>
-        <w:t xml:space="preserve">VectorStoreManager:</w:t>
-      </w:r>
-      <w:r>
-        <w:rPr>
-          <w:rtl w:val="0"/>
-        </w:rPr>
+      </w:pPr>
+      <w:r>
+        <w:rPr>
+          <w:b/>
+        </w:rPr>
+        <w:t>VectorStoreManager:</w:t>
+      </w:r>
+      <w:r>
         <w:t xml:space="preserve"> Performs semantic similarity search to retrieve relevant document chunks.</w:t>
       </w:r>
     </w:p>
@@ -746,20 +730,14 @@
           <w:ilvl w:val="0"/>
           <w:numId w:val="1"/>
         </w:numPr>
-        <w:spacing w:after="0" w:afterAutospacing="0" w:before="0" w:beforeAutospacing="0" w:lineRule="auto"/>
-        <w:ind w:left="720" w:hanging="360"/>
-      </w:pPr>
-      <w:r>
-        <w:rPr>
-          <w:b w:val="1"/>
-          <w:rtl w:val="0"/>
-        </w:rPr>
-        <w:t xml:space="preserve">PromptAugmentor:</w:t>
-      </w:r>
-      <w:r>
-        <w:rPr>
-          <w:rtl w:val="0"/>
-        </w:rPr>
+      </w:pPr>
+      <w:r>
+        <w:rPr>
+          <w:b/>
+        </w:rPr>
+        <w:t>PromptAugmentor:</w:t>
+      </w:r>
+      <w:r>
         <w:t xml:space="preserve"> Constructs an enriched prompt by combining the user’s question with contextual excerpts.</w:t>
       </w:r>
     </w:p>
@@ -769,20 +747,14 @@
           <w:ilvl w:val="0"/>
           <w:numId w:val="1"/>
         </w:numPr>
-        <w:spacing w:after="0" w:afterAutospacing="0" w:before="0" w:beforeAutospacing="0" w:lineRule="auto"/>
-        <w:ind w:left="720" w:hanging="360"/>
-      </w:pPr>
-      <w:r>
-        <w:rPr>
-          <w:b w:val="1"/>
-          <w:rtl w:val="0"/>
-        </w:rPr>
-        <w:t xml:space="preserve">LLMService:</w:t>
-      </w:r>
-      <w:r>
-        <w:rPr>
-          <w:rtl w:val="0"/>
-        </w:rPr>
+      </w:pPr>
+      <w:r>
+        <w:rPr>
+          <w:b/>
+        </w:rPr>
+        <w:t>LLMService:</w:t>
+      </w:r>
+      <w:r>
         <w:t xml:space="preserve"> Uses a cloud-hosted large language model (e.g., NVIDIA or OpenAI API) to generate an answer.</w:t>
       </w:r>
     </w:p>
@@ -792,20 +764,14 @@
           <w:ilvl w:val="0"/>
           <w:numId w:val="1"/>
         </w:numPr>
-        <w:spacing w:after="0" w:afterAutospacing="0" w:before="0" w:beforeAutospacing="0" w:lineRule="auto"/>
-        <w:ind w:left="720" w:hanging="360"/>
-      </w:pPr>
-      <w:r>
-        <w:rPr>
-          <w:b w:val="1"/>
-          <w:rtl w:val="0"/>
-        </w:rPr>
-        <w:t xml:space="preserve">ResponseFormatter:</w:t>
-      </w:r>
-      <w:r>
-        <w:rPr>
-          <w:rtl w:val="0"/>
-        </w:rPr>
+      </w:pPr>
+      <w:r>
+        <w:rPr>
+          <w:b/>
+        </w:rPr>
+        <w:t>ResponseFormatter:</w:t>
+      </w:r>
+      <w:r>
         <w:t xml:space="preserve"> Refines the model’s raw output, adding structure, formatting, and citations.</w:t>
       </w:r>
     </w:p>
@@ -815,20 +781,14 @@
           <w:ilvl w:val="0"/>
           <w:numId w:val="1"/>
         </w:numPr>
-        <w:spacing w:after="0" w:afterAutospacing="0" w:before="0" w:beforeAutospacing="0" w:lineRule="auto"/>
-        <w:ind w:left="720" w:hanging="360"/>
-      </w:pPr>
-      <w:r>
-        <w:rPr>
-          <w:b w:val="1"/>
-          <w:rtl w:val="0"/>
-        </w:rPr>
-        <w:t xml:space="preserve">ChatAPI:</w:t>
-      </w:r>
-      <w:r>
-        <w:rPr>
-          <w:rtl w:val="0"/>
-        </w:rPr>
+      </w:pPr>
+      <w:r>
+        <w:rPr>
+          <w:b/>
+        </w:rPr>
+        <w:t>ChatAPI:</w:t>
+      </w:r>
+      <w:r>
         <w:t xml:space="preserve"> Returns the final response to the User.</w:t>
       </w:r>
     </w:p>
@@ -838,53 +798,27 @@
           <w:ilvl w:val="0"/>
           <w:numId w:val="1"/>
         </w:numPr>
-        <w:spacing w:after="240" w:before="0" w:beforeAutospacing="0" w:lineRule="auto"/>
-        <w:ind w:left="720" w:hanging="360"/>
-      </w:pPr>
-      <w:r>
-        <w:rPr>
-          <w:b w:val="1"/>
-          <w:rtl w:val="0"/>
-        </w:rPr>
-        <w:t xml:space="preserve">KnowledgeBase:</w:t>
-      </w:r>
-      <w:r>
-        <w:rPr>
-          <w:rtl w:val="0"/>
-        </w:rPr>
+        <w:spacing w:after="240"/>
+      </w:pPr>
+      <w:r>
+        <w:rPr>
+          <w:b/>
+        </w:rPr>
+        <w:t>KnowledgeBase:</w:t>
+      </w:r>
+      <w:r>
         <w:t xml:space="preserve"> Updated asynchronously to store session data and maintain conversational memory.</w:t>
       </w:r>
     </w:p>
     <w:p>
-      <w:pPr>
-        <w:rPr/>
-      </w:pPr>
-      <w:r>
-        <w:rPr>
-          <w:rtl w:val="0"/>
-        </w:rPr>
-        <w:t xml:space="preserve">This sequence ensures smooth, cloud-scaled communication, delivering fast, reliable, and context-rich academic insights, even under high demand, with components running as microservices on Google Cloud Run and asynchronous knowledge base updates.</w:t>
-      </w:r>
-    </w:p>
-    <w:p>
-      <w:pPr>
-        <w:rPr/>
-      </w:pPr>
-      <w:r>
-        <w:rPr>
-          <w:rtl w:val="0"/>
-        </w:rPr>
-      </w:r>
-    </w:p>
-    <w:p>
-      <w:pPr>
-        <w:rPr/>
-      </w:pPr>
-      <w:r>
-        <w:rPr>
-          <w:rtl w:val="0"/>
-        </w:rPr>
-        <w:t xml:space="preserve">Proposed interactions ensure:</w:t>
+      <w:r>
+        <w:t>This sequence ensures smooth, cloud-scaled communication, delivering fast, reliable, and context-rich academic insights, even under high demand, with components running as microservices on Google Cloud Run and asynchronous knowledge base updates.</w:t>
+      </w:r>
+    </w:p>
+    <w:p/>
+    <w:p>
+      <w:r>
+        <w:t>Proposed interactions ensure:</w:t>
       </w:r>
     </w:p>
     <w:p>
@@ -893,20 +827,15 @@
           <w:ilvl w:val="0"/>
           <w:numId w:val="4"/>
         </w:numPr>
-        <w:spacing w:after="0" w:afterAutospacing="0" w:before="240" w:lineRule="auto"/>
-        <w:ind w:left="720" w:hanging="360"/>
-      </w:pPr>
-      <w:r>
-        <w:rPr>
-          <w:b w:val="1"/>
-          <w:rtl w:val="0"/>
-        </w:rPr>
-        <w:t xml:space="preserve">Grounded Responses:</w:t>
-      </w:r>
-      <w:r>
-        <w:rPr>
-          <w:rtl w:val="0"/>
-        </w:rPr>
+        <w:spacing w:before="240"/>
+      </w:pPr>
+      <w:r>
+        <w:rPr>
+          <w:b/>
+        </w:rPr>
+        <w:t>Grounded Responses:</w:t>
+      </w:r>
+      <w:r>
         <w:t xml:space="preserve"> Answers derived directly from the document via RAG, minimizing unsupported content.</w:t>
       </w:r>
     </w:p>
@@ -916,20 +845,14 @@
           <w:ilvl w:val="0"/>
           <w:numId w:val="4"/>
         </w:numPr>
-        <w:spacing w:after="0" w:afterAutospacing="0" w:before="0" w:beforeAutospacing="0" w:lineRule="auto"/>
-        <w:ind w:left="720" w:hanging="360"/>
-      </w:pPr>
-      <w:r>
-        <w:rPr>
-          <w:b w:val="1"/>
-          <w:rtl w:val="0"/>
-        </w:rPr>
-        <w:t xml:space="preserve">Modular Design:</w:t>
-      </w:r>
-      <w:r>
-        <w:rPr>
-          <w:rtl w:val="0"/>
-        </w:rPr>
+      </w:pPr>
+      <w:r>
+        <w:rPr>
+          <w:b/>
+        </w:rPr>
+        <w:t>Modular Design:</w:t>
+      </w:r>
+      <w:r>
         <w:t xml:space="preserve"> Distinct components for retrieval, augmentation, generation, and formatting improve scalability, maintainability, and fault isolation.</w:t>
       </w:r>
     </w:p>
@@ -939,20 +862,14 @@
           <w:ilvl w:val="0"/>
           <w:numId w:val="4"/>
         </w:numPr>
-        <w:spacing w:after="0" w:afterAutospacing="0" w:before="0" w:beforeAutospacing="0" w:lineRule="auto"/>
-        <w:ind w:left="720" w:hanging="360"/>
-      </w:pPr>
-      <w:r>
-        <w:rPr>
-          <w:b w:val="1"/>
-          <w:rtl w:val="0"/>
-        </w:rPr>
-        <w:t xml:space="preserve">Context-Enriched Querying:</w:t>
-      </w:r>
-      <w:r>
-        <w:rPr>
-          <w:rtl w:val="0"/>
-        </w:rPr>
+      </w:pPr>
+      <w:r>
+        <w:rPr>
+          <w:b/>
+        </w:rPr>
+        <w:t>Context-Enriched Querying:</w:t>
+      </w:r>
+      <w:r>
         <w:t xml:space="preserve"> Query augmentation enhances factual accuracy and response depth.</w:t>
       </w:r>
     </w:p>
@@ -962,20 +879,15 @@
           <w:ilvl w:val="0"/>
           <w:numId w:val="4"/>
         </w:numPr>
-        <w:spacing w:after="0" w:afterAutospacing="0" w:before="0" w:beforeAutospacing="0" w:lineRule="auto"/>
-        <w:ind w:left="720" w:hanging="360"/>
-      </w:pPr>
-      <w:r>
-        <w:rPr>
-          <w:b w:val="1"/>
-          <w:rtl w:val="0"/>
-        </w:rPr>
-        <w:t xml:space="preserve">Low-Latency Performance:</w:t>
-      </w:r>
-      <w:r>
-        <w:rPr>
-          <w:rtl w:val="0"/>
-        </w:rPr>
+      </w:pPr>
+      <w:r>
+        <w:rPr>
+          <w:b/>
+        </w:rPr>
+        <w:lastRenderedPageBreak/>
+        <w:t>Low-Latency Performance:</w:t>
+      </w:r>
+      <w:r>
         <w:t xml:space="preserve"> Vector similarity search ensures rapid retrieval.</w:t>
       </w:r>
     </w:p>
@@ -985,20 +897,14 @@
           <w:ilvl w:val="0"/>
           <w:numId w:val="4"/>
         </w:numPr>
-        <w:spacing w:after="0" w:afterAutospacing="0" w:before="0" w:beforeAutospacing="0" w:lineRule="auto"/>
-        <w:ind w:left="720" w:hanging="360"/>
-      </w:pPr>
-      <w:r>
-        <w:rPr>
-          <w:b w:val="1"/>
-          <w:rtl w:val="0"/>
-        </w:rPr>
-        <w:t xml:space="preserve">Persistent Context:</w:t>
-      </w:r>
-      <w:r>
-        <w:rPr>
-          <w:rtl w:val="0"/>
-        </w:rPr>
+      </w:pPr>
+      <w:r>
+        <w:rPr>
+          <w:b/>
+        </w:rPr>
+        <w:t>Persistent Context:</w:t>
+      </w:r>
+      <w:r>
         <w:t xml:space="preserve"> Knowledge base enables multi-turn, session-aware conversations.</w:t>
       </w:r>
     </w:p>
@@ -1008,45 +914,42 @@
           <w:ilvl w:val="0"/>
           <w:numId w:val="4"/>
         </w:numPr>
-        <w:spacing w:after="240" w:before="0" w:beforeAutospacing="0" w:lineRule="auto"/>
-        <w:ind w:left="720" w:hanging="360"/>
-      </w:pPr>
-      <w:r>
-        <w:rPr>
-          <w:b w:val="1"/>
-          <w:rtl w:val="0"/>
-        </w:rPr>
-        <w:t xml:space="preserve">Seamless Scalability:</w:t>
-      </w:r>
-      <w:r>
-        <w:rPr>
-          <w:rtl w:val="0"/>
-        </w:rPr>
+        <w:spacing w:after="240"/>
+      </w:pPr>
+      <w:r>
+        <w:rPr>
+          <w:b/>
+        </w:rPr>
+        <w:t>Seamless Scalability:</w:t>
+      </w:r>
+      <w:r>
         <w:t xml:space="preserve"> Containerized deployment allows independent upgrades without downtime.</w:t>
       </w:r>
     </w:p>
     <w:p>
       <w:pPr>
-        <w:spacing w:after="240" w:before="240" w:lineRule="auto"/>
-        <w:rPr/>
-      </w:pPr>
-      <w:r>
-        <w:rPr/>
+        <w:spacing w:before="240" w:after="240"/>
+      </w:pPr>
+      <w:r>
+        <w:rPr>
+          <w:noProof/>
+        </w:rPr>
         <w:drawing>
-          <wp:inline distB="114300" distT="114300" distL="114300" distR="114300">
+          <wp:inline distT="114300" distB="114300" distL="114300" distR="114300" wp14:anchorId="4805F3B3" wp14:editId="4805F3B4">
             <wp:extent cx="5943600" cy="2095500"/>
-            <wp:effectExtent b="0" l="0" r="0" t="0"/>
+            <wp:effectExtent l="0" t="0" r="0" b="0"/>
             <wp:docPr id="4" name="image4.png"/>
-            <a:graphic>
+            <wp:cNvGraphicFramePr/>
+            <a:graphic xmlns:a="http://schemas.openxmlformats.org/drawingml/2006/main">
               <a:graphicData uri="http://schemas.openxmlformats.org/drawingml/2006/picture">
-                <pic:pic>
+                <pic:pic xmlns:pic="http://schemas.openxmlformats.org/drawingml/2006/picture">
                   <pic:nvPicPr>
                     <pic:cNvPr id="0" name="image4.png"/>
                     <pic:cNvPicPr preferRelativeResize="0"/>
                   </pic:nvPicPr>
                   <pic:blipFill>
-                    <a:blip r:embed="rId8"/>
-                    <a:srcRect b="0" l="0" r="0" t="0"/>
+                    <a:blip r:embed="rId7"/>
+                    <a:srcRect/>
                     <a:stretch>
                       <a:fillRect/>
                     </a:stretch>
@@ -1056,7 +959,9 @@
                       <a:off x="0" y="0"/>
                       <a:ext cx="5943600" cy="2095500"/>
                     </a:xfrm>
-                    <a:prstGeom prst="rect"/>
+                    <a:prstGeom prst="rect">
+                      <a:avLst/>
+                    </a:prstGeom>
                     <a:ln/>
                   </pic:spPr>
                 </pic:pic>
@@ -1065,15 +970,10 @@
           </wp:inline>
         </w:drawing>
       </w:r>
-      <w:r>
-        <w:rPr>
-          <w:rtl w:val="0"/>
-        </w:rPr>
-      </w:r>
-    </w:p>
-    <w:p>
-      <w:pPr>
-        <w:spacing w:after="240" w:before="240" w:lineRule="auto"/>
+    </w:p>
+    <w:p>
+      <w:pPr>
+        <w:spacing w:before="240" w:after="240"/>
         <w:jc w:val="center"/>
         <w:rPr>
           <w:sz w:val="12"/>
@@ -1084,56 +984,33 @@
         <w:rPr>
           <w:sz w:val="12"/>
           <w:szCs w:val="12"/>
-          <w:rtl w:val="0"/>
-        </w:rPr>
-        <w:t xml:space="preserve">Figure 3: Sequence Diagram. Step-by-step query processing flow: from ChatAPI initiation to retrieval, augmentation, LLM generation, formatting, and knowledge base updates in a Google Cloud Run microservices setup.</w:t>
-      </w:r>
-    </w:p>
-    <w:p>
-      <w:pPr>
-        <w:spacing w:after="240" w:before="240" w:lineRule="auto"/>
+        </w:rPr>
+        <w:t>Figure 3: Sequence Diagram. Step-by-step query processing flow: from ChatAPI initiation to retrieval, augmentation, LLM generation, formatting, and knowledge base updates in a Google Cloud Run microservices setup.</w:t>
+      </w:r>
+    </w:p>
+    <w:p>
+      <w:pPr>
+        <w:spacing w:before="240" w:after="240"/>
         <w:jc w:val="center"/>
-        <w:rPr/>
-      </w:pPr>
-      <w:r>
-        <w:rPr>
-          <w:rtl w:val="0"/>
-        </w:rPr>
-      </w:r>
-    </w:p>
-    <w:p>
-      <w:pPr>
-        <w:rPr>
-          <w:b w:val="1"/>
-        </w:rPr>
-      </w:pPr>
-      <w:r>
-        <w:rPr>
-          <w:b w:val="1"/>
-          <w:rtl w:val="0"/>
-        </w:rPr>
-        <w:t xml:space="preserve">Class Diagram</w:t>
-      </w:r>
-    </w:p>
-    <w:p>
-      <w:pPr>
-        <w:rPr/>
-      </w:pPr>
-      <w:r>
-        <w:rPr>
-          <w:rtl w:val="0"/>
-        </w:rPr>
-      </w:r>
-    </w:p>
-    <w:p>
-      <w:pPr>
-        <w:rPr/>
-      </w:pPr>
-      <w:r>
-        <w:rPr>
-          <w:rtl w:val="0"/>
-        </w:rPr>
-        <w:t xml:space="preserve">This UML class diagram represents the Scientific Paper Analyzer Bot, an AI-powered application built with LangChain, FastAPI, and deployed on Google Cloud Run. Each class plays a distinct role:</w:t>
+      </w:pPr>
+    </w:p>
+    <w:p>
+      <w:pPr>
+        <w:rPr>
+          <w:b/>
+        </w:rPr>
+      </w:pPr>
+      <w:r>
+        <w:rPr>
+          <w:b/>
+        </w:rPr>
+        <w:t>Class Diagram</w:t>
+      </w:r>
+    </w:p>
+    <w:p/>
+    <w:p>
+      <w:r>
+        <w:t>This UML class diagram represents the Scientific Paper Analyzer Bot, an AI-powered application built with LangChain, FastAPI, and deployed on Google Cloud Run. Each class plays a distinct role:</w:t>
       </w:r>
     </w:p>
     <w:p>
@@ -1142,20 +1019,15 @@
           <w:ilvl w:val="0"/>
           <w:numId w:val="5"/>
         </w:numPr>
-        <w:spacing w:after="0" w:afterAutospacing="0" w:before="240" w:lineRule="auto"/>
-        <w:ind w:left="720" w:hanging="360"/>
-      </w:pPr>
-      <w:r>
-        <w:rPr>
-          <w:b w:val="1"/>
-          <w:rtl w:val="0"/>
-        </w:rPr>
-        <w:t xml:space="preserve">DocumentSummaryBase:</w:t>
-      </w:r>
-      <w:r>
-        <w:rPr>
-          <w:rtl w:val="0"/>
-        </w:rPr>
+        <w:spacing w:before="240"/>
+      </w:pPr>
+      <w:r>
+        <w:rPr>
+          <w:b/>
+        </w:rPr>
+        <w:t>DocumentSummaryBase:</w:t>
+      </w:r>
+      <w:r>
         <w:t xml:space="preserve"> Pydantic model for tracking summaries, key ideas, and unanswered questions.</w:t>
       </w:r>
     </w:p>
@@ -1165,20 +1037,14 @@
           <w:ilvl w:val="0"/>
           <w:numId w:val="5"/>
         </w:numPr>
-        <w:spacing w:after="0" w:afterAutospacing="0" w:before="0" w:beforeAutospacing="0" w:lineRule="auto"/>
-        <w:ind w:left="720" w:hanging="360"/>
-      </w:pPr>
-      <w:r>
-        <w:rPr>
-          <w:b w:val="1"/>
-          <w:rtl w:val="0"/>
-        </w:rPr>
-        <w:t xml:space="preserve">ArxivDocumentLoader:</w:t>
-      </w:r>
-      <w:r>
-        <w:rPr>
-          <w:rtl w:val="0"/>
-        </w:rPr>
+      </w:pPr>
+      <w:r>
+        <w:rPr>
+          <w:b/>
+        </w:rPr>
+        <w:t>ArxivDocumentLoader:</w:t>
+      </w:r>
+      <w:r>
         <w:t xml:space="preserve"> Loads and preprocesses documents for chunking and summarization.</w:t>
       </w:r>
     </w:p>
@@ -1188,20 +1054,14 @@
           <w:ilvl w:val="0"/>
           <w:numId w:val="5"/>
         </w:numPr>
-        <w:spacing w:after="0" w:afterAutospacing="0" w:before="0" w:beforeAutospacing="0" w:lineRule="auto"/>
-        <w:ind w:left="720" w:hanging="360"/>
-      </w:pPr>
-      <w:r>
-        <w:rPr>
-          <w:b w:val="1"/>
-          <w:rtl w:val="0"/>
-        </w:rPr>
-        <w:t xml:space="preserve">TextChunker:</w:t>
-      </w:r>
-      <w:r>
-        <w:rPr>
-          <w:rtl w:val="0"/>
-        </w:rPr>
+      </w:pPr>
+      <w:r>
+        <w:rPr>
+          <w:b/>
+        </w:rPr>
+        <w:t>TextChunker:</w:t>
+      </w:r>
+      <w:r>
         <w:t xml:space="preserve"> Splits documents into smaller chunks using RecursiveCharacterTextSplitter.</w:t>
       </w:r>
     </w:p>
@@ -1211,20 +1071,14 @@
           <w:ilvl w:val="0"/>
           <w:numId w:val="5"/>
         </w:numPr>
-        <w:spacing w:after="0" w:afterAutospacing="0" w:before="0" w:beforeAutospacing="0" w:lineRule="auto"/>
-        <w:ind w:left="720" w:hanging="360"/>
-      </w:pPr>
-      <w:r>
-        <w:rPr>
-          <w:b w:val="1"/>
-          <w:rtl w:val="0"/>
-        </w:rPr>
-        <w:t xml:space="preserve">RSummarizer:</w:t>
-      </w:r>
-      <w:r>
-        <w:rPr>
-          <w:rtl w:val="0"/>
-        </w:rPr>
+      </w:pPr>
+      <w:r>
+        <w:rPr>
+          <w:b/>
+        </w:rPr>
+        <w:t>RSummarizer:</w:t>
+      </w:r>
+      <w:r>
         <w:t xml:space="preserve"> Uses ChatNVIDIA to incrementally summarize chunks and update DocumentSummaryBase.</w:t>
       </w:r>
     </w:p>
@@ -1234,20 +1088,14 @@
           <w:ilvl w:val="0"/>
           <w:numId w:val="5"/>
         </w:numPr>
-        <w:spacing w:after="0" w:afterAutospacing="0" w:before="0" w:beforeAutospacing="0" w:lineRule="auto"/>
-        <w:ind w:left="720" w:hanging="360"/>
-      </w:pPr>
-      <w:r>
-        <w:rPr>
-          <w:b w:val="1"/>
-          <w:rtl w:val="0"/>
-        </w:rPr>
-        <w:t xml:space="preserve">EmbeddingEngine:</w:t>
-      </w:r>
-      <w:r>
-        <w:rPr>
-          <w:rtl w:val="0"/>
-        </w:rPr>
+      </w:pPr>
+      <w:r>
+        <w:rPr>
+          <w:b/>
+        </w:rPr>
+        <w:t>EmbeddingEngine:</w:t>
+      </w:r>
+      <w:r>
         <w:t xml:space="preserve"> Converts text chunks into vector embeddings using NVIDIA’s nv-embed-v1 model.</w:t>
       </w:r>
     </w:p>
@@ -1257,20 +1105,14 @@
           <w:ilvl w:val="0"/>
           <w:numId w:val="5"/>
         </w:numPr>
-        <w:spacing w:after="0" w:afterAutospacing="0" w:before="0" w:beforeAutospacing="0" w:lineRule="auto"/>
-        <w:ind w:left="720" w:hanging="360"/>
-      </w:pPr>
-      <w:r>
-        <w:rPr>
-          <w:b w:val="1"/>
-          <w:rtl w:val="0"/>
-        </w:rPr>
-        <w:t xml:space="preserve">FAISSVectorStore:</w:t>
-      </w:r>
-      <w:r>
-        <w:rPr>
-          <w:rtl w:val="0"/>
-        </w:rPr>
+      </w:pPr>
+      <w:r>
+        <w:rPr>
+          <w:b/>
+        </w:rPr>
+        <w:t>FAISSVectorStore:</w:t>
+      </w:r>
+      <w:r>
         <w:t xml:space="preserve"> Stores and manages vector embeddings for fast similarity search.</w:t>
       </w:r>
     </w:p>
@@ -1280,20 +1122,14 @@
           <w:ilvl w:val="0"/>
           <w:numId w:val="5"/>
         </w:numPr>
-        <w:spacing w:after="0" w:afterAutospacing="0" w:before="0" w:beforeAutospacing="0" w:lineRule="auto"/>
-        <w:ind w:left="720" w:hanging="360"/>
-      </w:pPr>
-      <w:r>
-        <w:rPr>
-          <w:b w:val="1"/>
-          <w:rtl w:val="0"/>
-        </w:rPr>
-        <w:t xml:space="preserve">ChatPromptBuilder:</w:t>
-      </w:r>
-      <w:r>
-        <w:rPr>
-          <w:rtl w:val="0"/>
-        </w:rPr>
+      </w:pPr>
+      <w:r>
+        <w:rPr>
+          <w:b/>
+        </w:rPr>
+        <w:t>ChatPromptBuilder:</w:t>
+      </w:r>
+      <w:r>
         <w:t xml:space="preserve"> Assembles prompts by combining conversation history and retrieved documents.</w:t>
       </w:r>
     </w:p>
@@ -1303,20 +1139,14 @@
           <w:ilvl w:val="0"/>
           <w:numId w:val="5"/>
         </w:numPr>
-        <w:spacing w:after="0" w:afterAutospacing="0" w:before="0" w:beforeAutospacing="0" w:lineRule="auto"/>
-        <w:ind w:left="720" w:hanging="360"/>
-      </w:pPr>
-      <w:r>
-        <w:rPr>
-          <w:b w:val="1"/>
-          <w:rtl w:val="0"/>
-        </w:rPr>
-        <w:t xml:space="preserve">ChatEngine:</w:t>
-      </w:r>
-      <w:r>
-        <w:rPr>
-          <w:rtl w:val="0"/>
-        </w:rPr>
+      </w:pPr>
+      <w:r>
+        <w:rPr>
+          <w:b/>
+        </w:rPr>
+        <w:t>ChatEngine:</w:t>
+      </w:r>
+      <w:r>
         <w:t xml:space="preserve"> Handles chat logic, streams responses using ChatNVIDIA, and stores context via ConvStore.</w:t>
       </w:r>
     </w:p>
@@ -1326,20 +1156,14 @@
           <w:ilvl w:val="0"/>
           <w:numId w:val="5"/>
         </w:numPr>
-        <w:spacing w:after="0" w:afterAutospacing="0" w:before="0" w:beforeAutospacing="0" w:lineRule="auto"/>
-        <w:ind w:left="720" w:hanging="360"/>
-      </w:pPr>
-      <w:r>
-        <w:rPr>
-          <w:b w:val="1"/>
-          <w:rtl w:val="0"/>
-        </w:rPr>
-        <w:t xml:space="preserve">GradioChatInterface:</w:t>
-      </w:r>
-      <w:r>
-        <w:rPr>
-          <w:rtl w:val="0"/>
-        </w:rPr>
+      </w:pPr>
+      <w:r>
+        <w:rPr>
+          <w:b/>
+        </w:rPr>
+        <w:t>GradioChatInterface:</w:t>
+      </w:r>
+      <w:r>
         <w:t xml:space="preserve"> Provides a user-friendly chat UI.</w:t>
       </w:r>
     </w:p>
@@ -1349,20 +1173,15 @@
           <w:ilvl w:val="0"/>
           <w:numId w:val="5"/>
         </w:numPr>
-        <w:spacing w:after="0" w:afterAutospacing="0" w:before="0" w:beforeAutospacing="0" w:lineRule="auto"/>
-        <w:ind w:left="720" w:hanging="360"/>
-      </w:pPr>
-      <w:r>
-        <w:rPr>
-          <w:b w:val="1"/>
-          <w:rtl w:val="0"/>
-        </w:rPr>
-        <w:t xml:space="preserve">UtilityFunctions:</w:t>
-      </w:r>
-      <w:r>
-        <w:rPr>
-          <w:rtl w:val="0"/>
-        </w:rPr>
+      </w:pPr>
+      <w:r>
+        <w:rPr>
+          <w:b/>
+        </w:rPr>
+        <w:lastRenderedPageBreak/>
+        <w:t>UtilityFunctions:</w:t>
+      </w:r>
+      <w:r>
         <w:t xml:space="preserve"> Helper class for formatted printing, document formatting, and FAISS setup.</w:t>
       </w:r>
     </w:p>
@@ -1372,66 +1191,48 @@
           <w:ilvl w:val="0"/>
           <w:numId w:val="5"/>
         </w:numPr>
-        <w:spacing w:after="240" w:before="0" w:beforeAutospacing="0" w:lineRule="auto"/>
-        <w:ind w:left="720" w:hanging="360"/>
-      </w:pPr>
-      <w:r>
-        <w:rPr>
-          <w:b w:val="1"/>
-          <w:rtl w:val="0"/>
-        </w:rPr>
-        <w:t xml:space="preserve">CloudDeployment:</w:t>
-      </w:r>
-      <w:r>
-        <w:rPr>
-          <w:rtl w:val="0"/>
-        </w:rPr>
+        <w:spacing w:after="240"/>
+      </w:pPr>
+      <w:r>
+        <w:rPr>
+          <w:b/>
+        </w:rPr>
+        <w:t>CloudDeployment:</w:t>
+      </w:r>
+      <w:r>
         <w:t xml:space="preserve"> Deploys containers, enables auto-scaling, and monitors health for cloud integration.</w:t>
       </w:r>
     </w:p>
     <w:p>
-      <w:pPr>
-        <w:rPr/>
-      </w:pPr>
-      <w:r>
-        <w:rPr>
-          <w:rtl w:val="0"/>
-        </w:rPr>
-        <w:t xml:space="preserve">This architecture ensures a modular, cloud-scalable, and maintainable system, supporting future upgrades without major refactoring.</w:t>
-      </w:r>
-    </w:p>
-    <w:p>
-      <w:pPr>
-        <w:rPr/>
-      </w:pPr>
-      <w:r>
-        <w:rPr>
-          <w:rtl w:val="0"/>
-        </w:rPr>
-      </w:r>
-    </w:p>
-    <w:p>
-      <w:pPr>
-        <w:spacing w:after="240" w:before="240" w:lineRule="auto"/>
-        <w:rPr/>
-      </w:pPr>
-      <w:r>
-        <w:rPr/>
+      <w:r>
+        <w:t>This architecture ensures a modular, cloud-scalable, and maintainable system, supporting future upgrades without major refactoring.</w:t>
+      </w:r>
+    </w:p>
+    <w:p/>
+    <w:p>
+      <w:pPr>
+        <w:spacing w:before="240" w:after="240"/>
+      </w:pPr>
+      <w:r>
+        <w:rPr>
+          <w:noProof/>
+        </w:rPr>
         <w:drawing>
-          <wp:inline distB="114300" distT="114300" distL="114300" distR="114300">
+          <wp:inline distT="114300" distB="114300" distL="114300" distR="114300" wp14:anchorId="4805F3B5" wp14:editId="4805F3B6">
             <wp:extent cx="5943600" cy="4076700"/>
-            <wp:effectExtent b="0" l="0" r="0" t="0"/>
+            <wp:effectExtent l="0" t="0" r="0" b="0"/>
             <wp:docPr id="2" name="image2.png"/>
-            <a:graphic>
+            <wp:cNvGraphicFramePr/>
+            <a:graphic xmlns:a="http://schemas.openxmlformats.org/drawingml/2006/main">
               <a:graphicData uri="http://schemas.openxmlformats.org/drawingml/2006/picture">
-                <pic:pic>
+                <pic:pic xmlns:pic="http://schemas.openxmlformats.org/drawingml/2006/picture">
                   <pic:nvPicPr>
                     <pic:cNvPr id="0" name="image2.png"/>
                     <pic:cNvPicPr preferRelativeResize="0"/>
                   </pic:nvPicPr>
                   <pic:blipFill>
-                    <a:blip r:embed="rId9"/>
-                    <a:srcRect b="0" l="0" r="0" t="0"/>
+                    <a:blip r:embed="rId8"/>
+                    <a:srcRect/>
                     <a:stretch>
                       <a:fillRect/>
                     </a:stretch>
@@ -1441,7 +1242,9 @@
                       <a:off x="0" y="0"/>
                       <a:ext cx="5943600" cy="4076700"/>
                     </a:xfrm>
-                    <a:prstGeom prst="rect"/>
+                    <a:prstGeom prst="rect">
+                      <a:avLst/>
+                    </a:prstGeom>
                     <a:ln/>
                   </pic:spPr>
                 </pic:pic>
@@ -1450,15 +1253,10 @@
           </wp:inline>
         </w:drawing>
       </w:r>
-      <w:r>
-        <w:rPr>
-          <w:rtl w:val="0"/>
-        </w:rPr>
-      </w:r>
-    </w:p>
-    <w:p>
-      <w:pPr>
-        <w:spacing w:after="240" w:before="240" w:lineRule="auto"/>
+    </w:p>
+    <w:p>
+      <w:pPr>
+        <w:spacing w:before="240" w:after="240"/>
         <w:jc w:val="center"/>
         <w:rPr>
           <w:sz w:val="12"/>
@@ -1469,68 +1267,162 @@
         <w:rPr>
           <w:sz w:val="12"/>
           <w:szCs w:val="12"/>
-          <w:rtl w:val="0"/>
-        </w:rPr>
-        <w:t xml:space="preserve">Figure 4: Class Diagram. UML model of system classes, attributes, methods, and relationships, covering document processing (e.g., ArxivDocumentLoader), RAG (e.g., FAISSVectorStore), chat (e.g., GradioChatInterface), and cloud integration (e.g., CloudDeployment).</w:t>
-      </w:r>
-    </w:p>
-    <w:p>
-      <w:pPr>
-        <w:rPr/>
-      </w:pPr>
-      <w:r>
-        <w:rPr>
-          <w:rtl w:val="0"/>
-        </w:rPr>
-      </w:r>
-    </w:p>
-    <w:p>
-      <w:pPr>
-        <w:rPr>
-          <w:b w:val="1"/>
-        </w:rPr>
-      </w:pPr>
-      <w:r>
-        <w:rPr>
-          <w:b w:val="1"/>
-          <w:rtl w:val="0"/>
-        </w:rPr>
-        <w:t xml:space="preserve">Conclusion</w:t>
-      </w:r>
-    </w:p>
-    <w:p>
-      <w:pPr>
-        <w:rPr/>
-      </w:pPr>
-      <w:r>
-        <w:rPr>
-          <w:rtl w:val="0"/>
-        </w:rPr>
-      </w:r>
-    </w:p>
-    <w:p>
-      <w:pPr>
-        <w:rPr/>
-      </w:pPr>
-      <w:r>
-        <w:rPr>
-          <w:rtl w:val="0"/>
-        </w:rPr>
-        <w:t xml:space="preserve">This assignment successfully developed the design and modeling framework for the Scientific Paper Analyzer System. The solution architecture, use case, sequence, and class diagrams illustrate system logic, interaction, and data flow, demonstrating how various user roles engage with the platform and how components interact through RAG and large language model pipelines. The system’s modular and cloud-deployed architecture ensures scalability, reliability, and accessibility, establishing a robust foundation for future implementation and enhancement.</w:t>
+        </w:rPr>
+        <w:t>Figure 4: Class Diagram. UML model of system classes, attributes, methods, and relationships, covering document processing (e.g., ArxivDocumentLoader), RAG (e.g., FAISSVectorStore), chat (e.g., GradioChatInterface), and cloud integration (e.g., CloudDeployment).</w:t>
+      </w:r>
+    </w:p>
+    <w:p/>
+    <w:p>
+      <w:pPr>
+        <w:rPr>
+          <w:b/>
+        </w:rPr>
+      </w:pPr>
+      <w:r>
+        <w:rPr>
+          <w:b/>
+        </w:rPr>
+        <w:t>Conclusion</w:t>
+      </w:r>
+    </w:p>
+    <w:p/>
+    <w:p>
+      <w:r>
+        <w:t>This assignment successfully developed the design and modeling framework for the Scientific Paper Analyzer System. The solution architecture, use case, sequence, and class diagrams illustrate system logic, interaction, and data flow, demonstrating how various user roles engage with the platform and how components interact through RAG and large language model pipelines. The system’s modular and cloud-deployed architecture ensures scalability, reliability, and accessibility, establishing a robust foundation f</w:t>
+      </w:r>
+      <w:r>
+        <w:t>or future implementation and enhancement.</w:t>
       </w:r>
     </w:p>
     <w:sectPr>
-      <w:pgSz w:h="15840" w:w="12240" w:orient="portrait"/>
-      <w:pgMar w:bottom="1440" w:top="1440" w:left="1440" w:right="1440" w:header="720" w:footer="720"/>
+      <w:pgSz w:w="12240" w:h="15840"/>
+      <w:pgMar w:top="1440" w:right="1440" w:bottom="1440" w:left="1440" w:header="720" w:footer="720" w:gutter="0"/>
       <w:pgNumType w:start="1"/>
+      <w:cols w:space="720"/>
     </w:sectPr>
   </w:body>
 </w:document>
 </file>
 
 <file path=word/numbering.xml><?xml version="1.0" encoding="utf-8"?>
-<w:numbering xmlns:mc="http://schemas.openxmlformats.org/markup-compatibility/2006" xmlns:o="urn:schemas-microsoft-com:office:office" xmlns:r="http://schemas.openxmlformats.org/officeDocument/2006/relationships" xmlns:m="http://schemas.openxmlformats.org/officeDocument/2006/math" xmlns:v="urn:schemas-microsoft-com:vml" xmlns:wp="http://schemas.openxmlformats.org/drawingml/2006/wordprocessingDrawing" xmlns:w10="urn:schemas-microsoft-com:office:word" xmlns:w="http://schemas.openxmlformats.org/wordprocessingml/2006/main" xmlns:wne="http://schemas.microsoft.com/office/word/2006/wordml" xmlns:sl="http://schemas.openxmlformats.org/schemaLibrary/2006/main" xmlns:a="http://schemas.openxmlformats.org/drawingml/2006/main" xmlns:pic="http://schemas.openxmlformats.org/drawingml/2006/picture" xmlns:c="http://schemas.openxmlformats.org/drawingml/2006/chart" xmlns:lc="http://schemas.openxmlformats.org/drawingml/2006/lockedCanvas" xmlns:dgm="http://schemas.openxmlformats.org/drawingml/2006/diagram" xmlns:wps="http://schemas.microsoft.com/office/word/2010/wordprocessingShape" xmlns:wpg="http://schemas.microsoft.com/office/word/2010/wordprocessingGroup" xmlns:w14="http://schemas.microsoft.com/office/word/2010/wordml" xmlns:w15="http://schemas.microsoft.com/office/word/2012/wordml" xmlns:w16="http://schemas.microsoft.com/office/word/2018/wordml" xmlns:w16cex="http://schemas.microsoft.com/office/word/2018/wordml/cex" xmlns:w16cid="http://schemas.microsoft.com/office/word/2016/wordml/cid" xmlns="http://schemas.microsoft.com/office/tasks/2019/documenttasks" xmlns:cr="http://schemas.microsoft.com/office/comments/2020/reactions">
-  <w:abstractNum w:abstractNumId="1">
+<w:numbering xmlns:wpc="http://schemas.microsoft.com/office/word/2010/wordprocessingCanvas" xmlns:cx="http://schemas.microsoft.com/office/drawing/2014/chartex" xmlns:cx1="http://schemas.microsoft.com/office/drawing/2015/9/8/chartex" xmlns:cx2="http://schemas.microsoft.com/office/drawing/2015/10/21/chartex" xmlns:cx3="http://schemas.microsoft.com/office/drawing/2016/5/9/chartex" xmlns:cx4="http://schemas.microsoft.com/office/drawing/2016/5/10/chartex" xmlns:cx5="http://schemas.microsoft.com/office/drawing/2016/5/11/chartex" xmlns:cx6="http://schemas.microsoft.com/office/drawing/2016/5/12/chartex" xmlns:cx7="http://schemas.microsoft.com/office/drawing/2016/5/13/chartex" xmlns:cx8="http://schemas.microsoft.com/office/drawing/2016/5/14/chartex" xmlns:mc="http://schemas.openxmlformats.org/markup-compatibility/2006" xmlns:aink="http://schemas.microsoft.com/office/drawing/2016/ink" xmlns:am3d="http://schemas.microsoft.com/office/drawing/2017/model3d" xmlns:o="urn:schemas-microsoft-com:office:office" xmlns:oel="http://schemas.microsoft.com/office/2019/extlst" xmlns:r="http://schemas.openxmlformats.org/officeDocument/2006/relationships" xmlns:m="http://schemas.openxmlformats.org/officeDocument/2006/math" xmlns:v="urn:schemas-microsoft-com:vml" xmlns:wp14="http://schemas.microsoft.com/office/word/2010/wordprocessingDrawing" xmlns:wp="http://schemas.openxmlformats.org/drawingml/2006/wordprocessingDrawing" xmlns:w10="urn:schemas-microsoft-com:office:word" xmlns:w="http://schemas.openxmlformats.org/wordprocessingml/2006/main" xmlns:w14="http://schemas.microsoft.com/office/word/2010/wordml" xmlns:w15="http://schemas.microsoft.com/office/word/2012/wordml" xmlns:w16cex="http://schemas.microsoft.com/office/word/2018/wordml/cex" xmlns:w16cid="http://schemas.microsoft.com/office/word/2016/wordml/cid" xmlns:w16="http://schemas.microsoft.com/office/word/2018/wordml" xmlns:w16du="http://schemas.microsoft.com/office/word/2023/wordml/word16du" xmlns:w16sdtdh="http://schemas.microsoft.com/office/word/2020/wordml/sdtdatahash" xmlns:w16sdtfl="http://schemas.microsoft.com/office/word/2024/wordml/sdtformatlock" xmlns:w16se="http://schemas.microsoft.com/office/word/2015/wordml/symex" xmlns:wpg="http://schemas.microsoft.com/office/word/2010/wordprocessingGroup" xmlns:wpi="http://schemas.microsoft.com/office/word/2010/wordprocessingInk" xmlns:wne="http://schemas.microsoft.com/office/word/2006/wordml" xmlns:wps="http://schemas.microsoft.com/office/word/2010/wordprocessingShape" mc:Ignorable="w14 w15 w16se w16cid w16 w16cex w16sdtdh w16sdtfl w16du wp14">
+  <w:abstractNum w:abstractNumId="0" w15:restartNumberingAfterBreak="0">
+    <w:nsid w:val="178739D2"/>
+    <w:multiLevelType w:val="multilevel"/>
+    <w:tmpl w:val="BBCC222E"/>
+    <w:lvl w:ilvl="0">
+      <w:start w:val="1"/>
+      <w:numFmt w:val="bullet"/>
+      <w:lvlText w:val="●"/>
+      <w:lvlJc w:val="left"/>
+      <w:pPr>
+        <w:ind w:left="720" w:hanging="360"/>
+      </w:pPr>
+      <w:rPr>
+        <w:u w:val="none"/>
+      </w:rPr>
+    </w:lvl>
+    <w:lvl w:ilvl="1">
+      <w:start w:val="1"/>
+      <w:numFmt w:val="bullet"/>
+      <w:lvlText w:val="○"/>
+      <w:lvlJc w:val="left"/>
+      <w:pPr>
+        <w:ind w:left="1440" w:hanging="360"/>
+      </w:pPr>
+      <w:rPr>
+        <w:u w:val="none"/>
+      </w:rPr>
+    </w:lvl>
+    <w:lvl w:ilvl="2">
+      <w:start w:val="1"/>
+      <w:numFmt w:val="bullet"/>
+      <w:lvlText w:val="■"/>
+      <w:lvlJc w:val="left"/>
+      <w:pPr>
+        <w:ind w:left="2160" w:hanging="360"/>
+      </w:pPr>
+      <w:rPr>
+        <w:u w:val="none"/>
+      </w:rPr>
+    </w:lvl>
+    <w:lvl w:ilvl="3">
+      <w:start w:val="1"/>
+      <w:numFmt w:val="bullet"/>
+      <w:lvlText w:val="●"/>
+      <w:lvlJc w:val="left"/>
+      <w:pPr>
+        <w:ind w:left="2880" w:hanging="360"/>
+      </w:pPr>
+      <w:rPr>
+        <w:u w:val="none"/>
+      </w:rPr>
+    </w:lvl>
+    <w:lvl w:ilvl="4">
+      <w:start w:val="1"/>
+      <w:numFmt w:val="bullet"/>
+      <w:lvlText w:val="○"/>
+      <w:lvlJc w:val="left"/>
+      <w:pPr>
+        <w:ind w:left="3600" w:hanging="360"/>
+      </w:pPr>
+      <w:rPr>
+        <w:u w:val="none"/>
+      </w:rPr>
+    </w:lvl>
+    <w:lvl w:ilvl="5">
+      <w:start w:val="1"/>
+      <w:numFmt w:val="bullet"/>
+      <w:lvlText w:val="■"/>
+      <w:lvlJc w:val="left"/>
+      <w:pPr>
+        <w:ind w:left="4320" w:hanging="360"/>
+      </w:pPr>
+      <w:rPr>
+        <w:u w:val="none"/>
+      </w:rPr>
+    </w:lvl>
+    <w:lvl w:ilvl="6">
+      <w:start w:val="1"/>
+      <w:numFmt w:val="bullet"/>
+      <w:lvlText w:val="●"/>
+      <w:lvlJc w:val="left"/>
+      <w:pPr>
+        <w:ind w:left="5040" w:hanging="360"/>
+      </w:pPr>
+      <w:rPr>
+        <w:u w:val="none"/>
+      </w:rPr>
+    </w:lvl>
+    <w:lvl w:ilvl="7">
+      <w:start w:val="1"/>
+      <w:numFmt w:val="bullet"/>
+      <w:lvlText w:val="○"/>
+      <w:lvlJc w:val="left"/>
+      <w:pPr>
+        <w:ind w:left="5760" w:hanging="360"/>
+      </w:pPr>
+      <w:rPr>
+        <w:u w:val="none"/>
+      </w:rPr>
+    </w:lvl>
+    <w:lvl w:ilvl="8">
+      <w:start w:val="1"/>
+      <w:numFmt w:val="bullet"/>
+      <w:lvlText w:val="■"/>
+      <w:lvlJc w:val="left"/>
+      <w:pPr>
+        <w:ind w:left="6480" w:hanging="360"/>
+      </w:pPr>
+      <w:rPr>
+        <w:u w:val="none"/>
+      </w:rPr>
+    </w:lvl>
+  </w:abstractNum>
+  <w:abstractNum w:abstractNumId="1" w15:restartNumberingAfterBreak="0">
+    <w:nsid w:val="2756399A"/>
+    <w:multiLevelType w:val="multilevel"/>
+    <w:tmpl w:val="43661974"/>
     <w:lvl w:ilvl="0">
       <w:start w:val="1"/>
       <w:numFmt w:val="decimal"/>
@@ -1640,7 +1532,10 @@
       </w:rPr>
     </w:lvl>
   </w:abstractNum>
-  <w:abstractNum w:abstractNumId="2">
+  <w:abstractNum w:abstractNumId="2" w15:restartNumberingAfterBreak="0">
+    <w:nsid w:val="4A7401B3"/>
+    <w:multiLevelType w:val="multilevel"/>
+    <w:tmpl w:val="D940182E"/>
     <w:lvl w:ilvl="0">
       <w:start w:val="1"/>
       <w:numFmt w:val="bullet"/>
@@ -1750,7 +1645,10 @@
       </w:rPr>
     </w:lvl>
   </w:abstractNum>
-  <w:abstractNum w:abstractNumId="3">
+  <w:abstractNum w:abstractNumId="3" w15:restartNumberingAfterBreak="0">
+    <w:nsid w:val="57257B5E"/>
+    <w:multiLevelType w:val="multilevel"/>
+    <w:tmpl w:val="4664E3B4"/>
     <w:lvl w:ilvl="0">
       <w:start w:val="1"/>
       <w:numFmt w:val="bullet"/>
@@ -1860,7 +1758,10 @@
       </w:rPr>
     </w:lvl>
   </w:abstractNum>
-  <w:abstractNum w:abstractNumId="4">
+  <w:abstractNum w:abstractNumId="4" w15:restartNumberingAfterBreak="0">
+    <w:nsid w:val="7D270F65"/>
+    <w:multiLevelType w:val="multilevel"/>
+    <w:tmpl w:val="95A8CB14"/>
     <w:lvl w:ilvl="0">
       <w:start w:val="1"/>
       <w:numFmt w:val="bullet"/>
@@ -1970,143 +1871,33 @@
       </w:rPr>
     </w:lvl>
   </w:abstractNum>
-  <w:abstractNum w:abstractNumId="5">
-    <w:lvl w:ilvl="0">
-      <w:start w:val="1"/>
-      <w:numFmt w:val="bullet"/>
-      <w:lvlText w:val="●"/>
-      <w:lvlJc w:val="left"/>
-      <w:pPr>
-        <w:ind w:left="720" w:hanging="360"/>
-      </w:pPr>
-      <w:rPr>
-        <w:u w:val="none"/>
-      </w:rPr>
-    </w:lvl>
-    <w:lvl w:ilvl="1">
-      <w:start w:val="1"/>
-      <w:numFmt w:val="bullet"/>
-      <w:lvlText w:val="○"/>
-      <w:lvlJc w:val="left"/>
-      <w:pPr>
-        <w:ind w:left="1440" w:hanging="360"/>
-      </w:pPr>
-      <w:rPr>
-        <w:u w:val="none"/>
-      </w:rPr>
-    </w:lvl>
-    <w:lvl w:ilvl="2">
-      <w:start w:val="1"/>
-      <w:numFmt w:val="bullet"/>
-      <w:lvlText w:val="■"/>
-      <w:lvlJc w:val="left"/>
-      <w:pPr>
-        <w:ind w:left="2160" w:hanging="360"/>
-      </w:pPr>
-      <w:rPr>
-        <w:u w:val="none"/>
-      </w:rPr>
-    </w:lvl>
-    <w:lvl w:ilvl="3">
-      <w:start w:val="1"/>
-      <w:numFmt w:val="bullet"/>
-      <w:lvlText w:val="●"/>
-      <w:lvlJc w:val="left"/>
-      <w:pPr>
-        <w:ind w:left="2880" w:hanging="360"/>
-      </w:pPr>
-      <w:rPr>
-        <w:u w:val="none"/>
-      </w:rPr>
-    </w:lvl>
-    <w:lvl w:ilvl="4">
-      <w:start w:val="1"/>
-      <w:numFmt w:val="bullet"/>
-      <w:lvlText w:val="○"/>
-      <w:lvlJc w:val="left"/>
-      <w:pPr>
-        <w:ind w:left="3600" w:hanging="360"/>
-      </w:pPr>
-      <w:rPr>
-        <w:u w:val="none"/>
-      </w:rPr>
-    </w:lvl>
-    <w:lvl w:ilvl="5">
-      <w:start w:val="1"/>
-      <w:numFmt w:val="bullet"/>
-      <w:lvlText w:val="■"/>
-      <w:lvlJc w:val="left"/>
-      <w:pPr>
-        <w:ind w:left="4320" w:hanging="360"/>
-      </w:pPr>
-      <w:rPr>
-        <w:u w:val="none"/>
-      </w:rPr>
-    </w:lvl>
-    <w:lvl w:ilvl="6">
-      <w:start w:val="1"/>
-      <w:numFmt w:val="bullet"/>
-      <w:lvlText w:val="●"/>
-      <w:lvlJc w:val="left"/>
-      <w:pPr>
-        <w:ind w:left="5040" w:hanging="360"/>
-      </w:pPr>
-      <w:rPr>
-        <w:u w:val="none"/>
-      </w:rPr>
-    </w:lvl>
-    <w:lvl w:ilvl="7">
-      <w:start w:val="1"/>
-      <w:numFmt w:val="bullet"/>
-      <w:lvlText w:val="○"/>
-      <w:lvlJc w:val="left"/>
-      <w:pPr>
-        <w:ind w:left="5760" w:hanging="360"/>
-      </w:pPr>
-      <w:rPr>
-        <w:u w:val="none"/>
-      </w:rPr>
-    </w:lvl>
-    <w:lvl w:ilvl="8">
-      <w:start w:val="1"/>
-      <w:numFmt w:val="bullet"/>
-      <w:lvlText w:val="■"/>
-      <w:lvlJc w:val="left"/>
-      <w:pPr>
-        <w:ind w:left="6480" w:hanging="360"/>
-      </w:pPr>
-      <w:rPr>
-        <w:u w:val="none"/>
-      </w:rPr>
-    </w:lvl>
-  </w:abstractNum>
-  <w:num w:numId="1">
+  <w:num w:numId="1" w16cid:durableId="417336248">
     <w:abstractNumId w:val="1"/>
   </w:num>
-  <w:num w:numId="2">
+  <w:num w:numId="2" w16cid:durableId="1894806462">
+    <w:abstractNumId w:val="0"/>
+  </w:num>
+  <w:num w:numId="3" w16cid:durableId="283734269">
     <w:abstractNumId w:val="2"/>
   </w:num>
-  <w:num w:numId="3">
+  <w:num w:numId="4" w16cid:durableId="2028285997">
     <w:abstractNumId w:val="3"/>
   </w:num>
-  <w:num w:numId="4">
+  <w:num w:numId="5" w16cid:durableId="1978679003">
     <w:abstractNumId w:val="4"/>
-  </w:num>
-  <w:num w:numId="5">
-    <w:abstractNumId w:val="5"/>
   </w:num>
 </w:numbering>
 </file>
 
 <file path=word/styles.xml><?xml version="1.0" encoding="utf-8"?>
-<w:styles xmlns:mc="http://schemas.openxmlformats.org/markup-compatibility/2006" xmlns:o="urn:schemas-microsoft-com:office:office" xmlns:r="http://schemas.openxmlformats.org/officeDocument/2006/relationships" xmlns:m="http://schemas.openxmlformats.org/officeDocument/2006/math" xmlns:v="urn:schemas-microsoft-com:vml" xmlns:wp="http://schemas.openxmlformats.org/drawingml/2006/wordprocessingDrawing" xmlns:w10="urn:schemas-microsoft-com:office:word" xmlns:w="http://schemas.openxmlformats.org/wordprocessingml/2006/main" xmlns:wne="http://schemas.microsoft.com/office/word/2006/wordml" xmlns:sl="http://schemas.openxmlformats.org/schemaLibrary/2006/main" xmlns:a="http://schemas.openxmlformats.org/drawingml/2006/main" xmlns:pic="http://schemas.openxmlformats.org/drawingml/2006/picture" xmlns:c="http://schemas.openxmlformats.org/drawingml/2006/chart" xmlns:lc="http://schemas.openxmlformats.org/drawingml/2006/lockedCanvas" xmlns:dgm="http://schemas.openxmlformats.org/drawingml/2006/diagram" xmlns:wps="http://schemas.microsoft.com/office/word/2010/wordprocessingShape" xmlns:wpg="http://schemas.microsoft.com/office/word/2010/wordprocessingGroup" xmlns:w14="http://schemas.microsoft.com/office/word/2010/wordml" xmlns:w15="http://schemas.microsoft.com/office/word/2012/wordml" xmlns:w16="http://schemas.microsoft.com/office/word/2018/wordml" xmlns:w16cex="http://schemas.microsoft.com/office/word/2018/wordml/cex" xmlns:w16cid="http://schemas.microsoft.com/office/word/2016/wordml/cid" xmlns="http://schemas.microsoft.com/office/tasks/2019/documenttasks" xmlns:cr="http://schemas.microsoft.com/office/comments/2020/reactions">
+<w:styles xmlns:mc="http://schemas.openxmlformats.org/markup-compatibility/2006" xmlns:r="http://schemas.openxmlformats.org/officeDocument/2006/relationships" xmlns:w="http://schemas.openxmlformats.org/wordprocessingml/2006/main" xmlns:w14="http://schemas.microsoft.com/office/word/2010/wordml" xmlns:w15="http://schemas.microsoft.com/office/word/2012/wordml" xmlns:w16cex="http://schemas.microsoft.com/office/word/2018/wordml/cex" xmlns:w16cid="http://schemas.microsoft.com/office/word/2016/wordml/cid" xmlns:w16="http://schemas.microsoft.com/office/word/2018/wordml" xmlns:w16du="http://schemas.microsoft.com/office/word/2023/wordml/word16du" xmlns:w16sdtdh="http://schemas.microsoft.com/office/word/2020/wordml/sdtdatahash" xmlns:w16sdtfl="http://schemas.microsoft.com/office/word/2024/wordml/sdtformatlock" xmlns:w16se="http://schemas.microsoft.com/office/word/2015/wordml/symex" mc:Ignorable="w14 w15 w16se w16cid w16 w16cex w16sdtdh w16sdtfl w16du">
   <w:docDefaults>
     <w:rPrDefault>
       <w:rPr>
-        <w:rFonts w:ascii="Arial" w:cs="Arial" w:eastAsia="Arial" w:hAnsi="Arial"/>
+        <w:rFonts w:ascii="Arial" w:eastAsia="Arial" w:hAnsi="Arial" w:cs="Arial"/>
         <w:sz w:val="22"/>
         <w:szCs w:val="22"/>
-        <w:lang w:val="en"/>
+        <w:lang w:val="en" w:eastAsia="en-US" w:bidi="ar-SA"/>
       </w:rPr>
     </w:rPrDefault>
     <w:pPrDefault>
@@ -2115,29 +1906,399 @@
       </w:pPr>
     </w:pPrDefault>
   </w:docDefaults>
-  <w:style w:type="table" w:styleId="TableNormal" w:default="1">
-    <w:name w:val="TableNormal"/>
-    <w:tblPr>
-      <w:tblCellMar>
-        <w:top w:w="100.0" w:type="dxa"/>
-        <w:left w:w="100.0" w:type="dxa"/>
-        <w:bottom w:w="100.0" w:type="dxa"/>
-        <w:right w:w="100.0" w:type="dxa"/>
-      </w:tblCellMar>
-    </w:tblPr>
-  </w:style>
-  <w:style w:type="paragraph" w:styleId="Normal" w:default="1">
-    <w:name w:val="normal"/>
+  <w:latentStyles w:defLockedState="0" w:defUIPriority="99" w:defSemiHidden="0" w:defUnhideWhenUsed="0" w:defQFormat="0" w:count="376">
+    <w:lsdException w:name="Normal" w:uiPriority="0" w:qFormat="1"/>
+    <w:lsdException w:name="heading 1" w:uiPriority="9" w:qFormat="1"/>
+    <w:lsdException w:name="heading 2" w:semiHidden="1" w:uiPriority="9" w:unhideWhenUsed="1" w:qFormat="1"/>
+    <w:lsdException w:name="heading 3" w:semiHidden="1" w:uiPriority="9" w:unhideWhenUsed="1" w:qFormat="1"/>
+    <w:lsdException w:name="heading 4" w:semiHidden="1" w:uiPriority="9" w:unhideWhenUsed="1" w:qFormat="1"/>
+    <w:lsdException w:name="heading 5" w:semiHidden="1" w:uiPriority="9" w:unhideWhenUsed="1" w:qFormat="1"/>
+    <w:lsdException w:name="heading 6" w:semiHidden="1" w:uiPriority="9" w:unhideWhenUsed="1" w:qFormat="1"/>
+    <w:lsdException w:name="heading 7" w:semiHidden="1" w:uiPriority="9" w:unhideWhenUsed="1" w:qFormat="1"/>
+    <w:lsdException w:name="heading 8" w:semiHidden="1" w:uiPriority="9" w:unhideWhenUsed="1" w:qFormat="1"/>
+    <w:lsdException w:name="heading 9" w:semiHidden="1" w:uiPriority="9" w:unhideWhenUsed="1" w:qFormat="1"/>
+    <w:lsdException w:name="index 1" w:semiHidden="1" w:unhideWhenUsed="1"/>
+    <w:lsdException w:name="index 2" w:semiHidden="1" w:unhideWhenUsed="1"/>
+    <w:lsdException w:name="index 3" w:semiHidden="1" w:unhideWhenUsed="1"/>
+    <w:lsdException w:name="index 4" w:semiHidden="1" w:unhideWhenUsed="1"/>
+    <w:lsdException w:name="index 5" w:semiHidden="1" w:unhideWhenUsed="1"/>
+    <w:lsdException w:name="index 6" w:semiHidden="1" w:unhideWhenUsed="1"/>
+    <w:lsdException w:name="index 7" w:semiHidden="1" w:unhideWhenUsed="1"/>
+    <w:lsdException w:name="index 8" w:semiHidden="1" w:unhideWhenUsed="1"/>
+    <w:lsdException w:name="index 9" w:semiHidden="1" w:unhideWhenUsed="1"/>
+    <w:lsdException w:name="toc 1" w:semiHidden="1" w:uiPriority="39" w:unhideWhenUsed="1"/>
+    <w:lsdException w:name="toc 2" w:semiHidden="1" w:uiPriority="39" w:unhideWhenUsed="1"/>
+    <w:lsdException w:name="toc 3" w:semiHidden="1" w:uiPriority="39" w:unhideWhenUsed="1"/>
+    <w:lsdException w:name="toc 4" w:semiHidden="1" w:uiPriority="39" w:unhideWhenUsed="1"/>
+    <w:lsdException w:name="toc 5" w:semiHidden="1" w:uiPriority="39" w:unhideWhenUsed="1"/>
+    <w:lsdException w:name="toc 6" w:semiHidden="1" w:uiPriority="39" w:unhideWhenUsed="1"/>
+    <w:lsdException w:name="toc 7" w:semiHidden="1" w:uiPriority="39" w:unhideWhenUsed="1"/>
+    <w:lsdException w:name="toc 8" w:semiHidden="1" w:uiPriority="39" w:unhideWhenUsed="1"/>
+    <w:lsdException w:name="toc 9" w:semiHidden="1" w:uiPriority="39" w:unhideWhenUsed="1"/>
+    <w:lsdException w:name="Normal Indent" w:semiHidden="1" w:unhideWhenUsed="1"/>
+    <w:lsdException w:name="footnote text" w:semiHidden="1" w:unhideWhenUsed="1"/>
+    <w:lsdException w:name="annotation text" w:semiHidden="1" w:unhideWhenUsed="1"/>
+    <w:lsdException w:name="header" w:semiHidden="1" w:unhideWhenUsed="1"/>
+    <w:lsdException w:name="footer" w:semiHidden="1" w:unhideWhenUsed="1"/>
+    <w:lsdException w:name="index heading" w:semiHidden="1" w:unhideWhenUsed="1"/>
+    <w:lsdException w:name="caption" w:semiHidden="1" w:uiPriority="35" w:unhideWhenUsed="1" w:qFormat="1"/>
+    <w:lsdException w:name="table of figures" w:semiHidden="1" w:unhideWhenUsed="1"/>
+    <w:lsdException w:name="envelope address" w:semiHidden="1" w:unhideWhenUsed="1"/>
+    <w:lsdException w:name="envelope return" w:semiHidden="1" w:unhideWhenUsed="1"/>
+    <w:lsdException w:name="footnote reference" w:semiHidden="1" w:unhideWhenUsed="1"/>
+    <w:lsdException w:name="annotation reference" w:semiHidden="1" w:unhideWhenUsed="1"/>
+    <w:lsdException w:name="line number" w:semiHidden="1" w:unhideWhenUsed="1"/>
+    <w:lsdException w:name="page number" w:semiHidden="1" w:unhideWhenUsed="1"/>
+    <w:lsdException w:name="endnote reference" w:semiHidden="1" w:unhideWhenUsed="1"/>
+    <w:lsdException w:name="endnote text" w:semiHidden="1" w:unhideWhenUsed="1"/>
+    <w:lsdException w:name="table of authorities" w:semiHidden="1" w:unhideWhenUsed="1"/>
+    <w:lsdException w:name="macro" w:semiHidden="1" w:unhideWhenUsed="1"/>
+    <w:lsdException w:name="toa heading" w:semiHidden="1" w:unhideWhenUsed="1"/>
+    <w:lsdException w:name="List" w:semiHidden="1" w:unhideWhenUsed="1"/>
+    <w:lsdException w:name="List Bullet" w:semiHidden="1" w:unhideWhenUsed="1"/>
+    <w:lsdException w:name="List Number" w:semiHidden="1" w:unhideWhenUsed="1"/>
+    <w:lsdException w:name="List 2" w:semiHidden="1" w:unhideWhenUsed="1"/>
+    <w:lsdException w:name="List 3" w:semiHidden="1" w:unhideWhenUsed="1"/>
+    <w:lsdException w:name="List 4" w:semiHidden="1" w:unhideWhenUsed="1"/>
+    <w:lsdException w:name="List 5" w:semiHidden="1" w:unhideWhenUsed="1"/>
+    <w:lsdException w:name="List Bullet 2" w:semiHidden="1" w:unhideWhenUsed="1"/>
+    <w:lsdException w:name="List Bullet 3" w:semiHidden="1" w:unhideWhenUsed="1"/>
+    <w:lsdException w:name="List Bullet 4" w:semiHidden="1" w:unhideWhenUsed="1"/>
+    <w:lsdException w:name="List Bullet 5" w:semiHidden="1" w:unhideWhenUsed="1"/>
+    <w:lsdException w:name="List Number 2" w:semiHidden="1" w:unhideWhenUsed="1"/>
+    <w:lsdException w:name="List Number 3" w:semiHidden="1" w:unhideWhenUsed="1"/>
+    <w:lsdException w:name="List Number 4" w:semiHidden="1" w:unhideWhenUsed="1"/>
+    <w:lsdException w:name="List Number 5" w:semiHidden="1" w:unhideWhenUsed="1"/>
+    <w:lsdException w:name="Title" w:uiPriority="10" w:qFormat="1"/>
+    <w:lsdException w:name="Closing" w:semiHidden="1" w:unhideWhenUsed="1"/>
+    <w:lsdException w:name="Signature" w:semiHidden="1" w:unhideWhenUsed="1"/>
+    <w:lsdException w:name="Default Paragraph Font" w:semiHidden="1" w:uiPriority="1" w:unhideWhenUsed="1"/>
+    <w:lsdException w:name="Body Text" w:semiHidden="1" w:unhideWhenUsed="1"/>
+    <w:lsdException w:name="Body Text Indent" w:semiHidden="1" w:unhideWhenUsed="1"/>
+    <w:lsdException w:name="List Continue" w:semiHidden="1" w:unhideWhenUsed="1"/>
+    <w:lsdException w:name="List Continue 2" w:semiHidden="1" w:unhideWhenUsed="1"/>
+    <w:lsdException w:name="List Continue 3" w:semiHidden="1" w:unhideWhenUsed="1"/>
+    <w:lsdException w:name="List Continue 4" w:semiHidden="1" w:unhideWhenUsed="1"/>
+    <w:lsdException w:name="List Continue 5" w:semiHidden="1" w:unhideWhenUsed="1"/>
+    <w:lsdException w:name="Message Header" w:semiHidden="1" w:unhideWhenUsed="1"/>
+    <w:lsdException w:name="Subtitle" w:uiPriority="11" w:qFormat="1"/>
+    <w:lsdException w:name="Salutation" w:semiHidden="1" w:unhideWhenUsed="1"/>
+    <w:lsdException w:name="Date" w:semiHidden="1" w:unhideWhenUsed="1"/>
+    <w:lsdException w:name="Body Text First Indent" w:semiHidden="1" w:unhideWhenUsed="1"/>
+    <w:lsdException w:name="Body Text First Indent 2" w:semiHidden="1" w:unhideWhenUsed="1"/>
+    <w:lsdException w:name="Note Heading" w:semiHidden="1" w:unhideWhenUsed="1"/>
+    <w:lsdException w:name="Body Text 2" w:semiHidden="1" w:unhideWhenUsed="1"/>
+    <w:lsdException w:name="Body Text 3" w:semiHidden="1" w:unhideWhenUsed="1"/>
+    <w:lsdException w:name="Body Text Indent 2" w:semiHidden="1" w:unhideWhenUsed="1"/>
+    <w:lsdException w:name="Body Text Indent 3" w:semiHidden="1" w:unhideWhenUsed="1"/>
+    <w:lsdException w:name="Block Text" w:semiHidden="1" w:unhideWhenUsed="1"/>
+    <w:lsdException w:name="Hyperlink" w:semiHidden="1" w:unhideWhenUsed="1"/>
+    <w:lsdException w:name="FollowedHyperlink" w:semiHidden="1" w:unhideWhenUsed="1"/>
+    <w:lsdException w:name="Strong" w:uiPriority="22" w:qFormat="1"/>
+    <w:lsdException w:name="Emphasis" w:uiPriority="20" w:qFormat="1"/>
+    <w:lsdException w:name="Document Map" w:semiHidden="1" w:unhideWhenUsed="1"/>
+    <w:lsdException w:name="Plain Text" w:semiHidden="1" w:unhideWhenUsed="1"/>
+    <w:lsdException w:name="E-mail Signature" w:semiHidden="1" w:unhideWhenUsed="1"/>
+    <w:lsdException w:name="HTML Top of Form" w:semiHidden="1" w:unhideWhenUsed="1"/>
+    <w:lsdException w:name="HTML Bottom of Form" w:semiHidden="1" w:unhideWhenUsed="1"/>
+    <w:lsdException w:name="Normal (Web)" w:semiHidden="1" w:unhideWhenUsed="1"/>
+    <w:lsdException w:name="HTML Acronym" w:semiHidden="1" w:unhideWhenUsed="1"/>
+    <w:lsdException w:name="HTML Address" w:semiHidden="1" w:unhideWhenUsed="1"/>
+    <w:lsdException w:name="HTML Cite" w:semiHidden="1" w:unhideWhenUsed="1"/>
+    <w:lsdException w:name="HTML Code" w:semiHidden="1" w:unhideWhenUsed="1"/>
+    <w:lsdException w:name="HTML Definition" w:semiHidden="1" w:unhideWhenUsed="1"/>
+    <w:lsdException w:name="HTML Keyboard" w:semiHidden="1" w:unhideWhenUsed="1"/>
+    <w:lsdException w:name="HTML Preformatted" w:semiHidden="1" w:unhideWhenUsed="1"/>
+    <w:lsdException w:name="HTML Sample" w:semiHidden="1" w:unhideWhenUsed="1"/>
+    <w:lsdException w:name="HTML Typewriter" w:semiHidden="1" w:unhideWhenUsed="1"/>
+    <w:lsdException w:name="HTML Variable" w:semiHidden="1" w:unhideWhenUsed="1"/>
+    <w:lsdException w:name="Normal Table" w:semiHidden="1" w:unhideWhenUsed="1"/>
+    <w:lsdException w:name="annotation subject" w:semiHidden="1" w:unhideWhenUsed="1"/>
+    <w:lsdException w:name="No List" w:semiHidden="1" w:unhideWhenUsed="1"/>
+    <w:lsdException w:name="Outline List 1" w:semiHidden="1" w:unhideWhenUsed="1"/>
+    <w:lsdException w:name="Outline List 2" w:semiHidden="1" w:unhideWhenUsed="1"/>
+    <w:lsdException w:name="Outline List 3" w:semiHidden="1" w:unhideWhenUsed="1"/>
+    <w:lsdException w:name="Table Simple 1" w:semiHidden="1" w:unhideWhenUsed="1"/>
+    <w:lsdException w:name="Table Simple 2" w:semiHidden="1" w:unhideWhenUsed="1"/>
+    <w:lsdException w:name="Table Simple 3" w:semiHidden="1" w:unhideWhenUsed="1"/>
+    <w:lsdException w:name="Table Classic 1" w:semiHidden="1" w:unhideWhenUsed="1"/>
+    <w:lsdException w:name="Table Classic 2" w:semiHidden="1" w:unhideWhenUsed="1"/>
+    <w:lsdException w:name="Table Classic 3" w:semiHidden="1" w:unhideWhenUsed="1"/>
+    <w:lsdException w:name="Table Classic 4" w:semiHidden="1" w:unhideWhenUsed="1"/>
+    <w:lsdException w:name="Table Colorful 1" w:semiHidden="1" w:unhideWhenUsed="1"/>
+    <w:lsdException w:name="Table Colorful 2" w:semiHidden="1" w:unhideWhenUsed="1"/>
+    <w:lsdException w:name="Table Colorful 3" w:semiHidden="1" w:unhideWhenUsed="1"/>
+    <w:lsdException w:name="Table Columns 1" w:semiHidden="1" w:unhideWhenUsed="1"/>
+    <w:lsdException w:name="Table Columns 2" w:semiHidden="1" w:unhideWhenUsed="1"/>
+    <w:lsdException w:name="Table Columns 3" w:semiHidden="1" w:unhideWhenUsed="1"/>
+    <w:lsdException w:name="Table Columns 4" w:semiHidden="1" w:unhideWhenUsed="1"/>
+    <w:lsdException w:name="Table Columns 5" w:semiHidden="1" w:unhideWhenUsed="1"/>
+    <w:lsdException w:name="Table Grid 1" w:semiHidden="1" w:unhideWhenUsed="1"/>
+    <w:lsdException w:name="Table Grid 2" w:semiHidden="1" w:unhideWhenUsed="1"/>
+    <w:lsdException w:name="Table Grid 3" w:semiHidden="1" w:unhideWhenUsed="1"/>
+    <w:lsdException w:name="Table Grid 4" w:semiHidden="1" w:unhideWhenUsed="1"/>
+    <w:lsdException w:name="Table Grid 5" w:semiHidden="1" w:unhideWhenUsed="1"/>
+    <w:lsdException w:name="Table Grid 6" w:semiHidden="1" w:unhideWhenUsed="1"/>
+    <w:lsdException w:name="Table Grid 7" w:semiHidden="1" w:unhideWhenUsed="1"/>
+    <w:lsdException w:name="Table Grid 8" w:semiHidden="1" w:unhideWhenUsed="1"/>
+    <w:lsdException w:name="Table List 1" w:semiHidden="1" w:unhideWhenUsed="1"/>
+    <w:lsdException w:name="Table List 2" w:semiHidden="1" w:unhideWhenUsed="1"/>
+    <w:lsdException w:name="Table List 3" w:semiHidden="1" w:unhideWhenUsed="1"/>
+    <w:lsdException w:name="Table List 4" w:semiHidden="1" w:unhideWhenUsed="1"/>
+    <w:lsdException w:name="Table List 5" w:semiHidden="1" w:unhideWhenUsed="1"/>
+    <w:lsdException w:name="Table List 6" w:semiHidden="1" w:unhideWhenUsed="1"/>
+    <w:lsdException w:name="Table List 7" w:semiHidden="1" w:unhideWhenUsed="1"/>
+    <w:lsdException w:name="Table List 8" w:semiHidden="1" w:unhideWhenUsed="1"/>
+    <w:lsdException w:name="Table 3D effects 1" w:semiHidden="1" w:unhideWhenUsed="1"/>
+    <w:lsdException w:name="Table 3D effects 2" w:semiHidden="1" w:unhideWhenUsed="1"/>
+    <w:lsdException w:name="Table 3D effects 3" w:semiHidden="1" w:unhideWhenUsed="1"/>
+    <w:lsdException w:name="Table Contemporary" w:semiHidden="1" w:unhideWhenUsed="1"/>
+    <w:lsdException w:name="Table Elegant" w:semiHidden="1" w:unhideWhenUsed="1"/>
+    <w:lsdException w:name="Table Professional" w:semiHidden="1" w:unhideWhenUsed="1"/>
+    <w:lsdException w:name="Table Subtle 1" w:semiHidden="1" w:unhideWhenUsed="1"/>
+    <w:lsdException w:name="Table Subtle 2" w:semiHidden="1" w:unhideWhenUsed="1"/>
+    <w:lsdException w:name="Table Web 1" w:semiHidden="1" w:unhideWhenUsed="1"/>
+    <w:lsdException w:name="Table Web 2" w:semiHidden="1" w:unhideWhenUsed="1"/>
+    <w:lsdException w:name="Table Web 3" w:semiHidden="1" w:unhideWhenUsed="1"/>
+    <w:lsdException w:name="Balloon Text" w:semiHidden="1" w:unhideWhenUsed="1"/>
+    <w:lsdException w:name="Table Grid" w:uiPriority="39"/>
+    <w:lsdException w:name="Table Theme" w:semiHidden="1" w:unhideWhenUsed="1"/>
+    <w:lsdException w:name="Placeholder Text" w:semiHidden="1"/>
+    <w:lsdException w:name="No Spacing" w:uiPriority="1" w:qFormat="1"/>
+    <w:lsdException w:name="Light Shading" w:uiPriority="60"/>
+    <w:lsdException w:name="Light List" w:uiPriority="61"/>
+    <w:lsdException w:name="Light Grid" w:uiPriority="62"/>
+    <w:lsdException w:name="Medium Shading 1" w:uiPriority="63"/>
+    <w:lsdException w:name="Medium Shading 2" w:uiPriority="64"/>
+    <w:lsdException w:name="Medium List 1" w:uiPriority="65"/>
+    <w:lsdException w:name="Medium List 2" w:uiPriority="66"/>
+    <w:lsdException w:name="Medium Grid 1" w:uiPriority="67"/>
+    <w:lsdException w:name="Medium Grid 2" w:uiPriority="68"/>
+    <w:lsdException w:name="Medium Grid 3" w:uiPriority="69"/>
+    <w:lsdException w:name="Dark List" w:uiPriority="70"/>
+    <w:lsdException w:name="Colorful Shading" w:uiPriority="71"/>
+    <w:lsdException w:name="Colorful List" w:uiPriority="72"/>
+    <w:lsdException w:name="Colorful Grid" w:uiPriority="73"/>
+    <w:lsdException w:name="Light Shading Accent 1" w:uiPriority="60"/>
+    <w:lsdException w:name="Light List Accent 1" w:uiPriority="61"/>
+    <w:lsdException w:name="Light Grid Accent 1" w:uiPriority="62"/>
+    <w:lsdException w:name="Medium Shading 1 Accent 1" w:uiPriority="63"/>
+    <w:lsdException w:name="Medium Shading 2 Accent 1" w:uiPriority="64"/>
+    <w:lsdException w:name="Medium List 1 Accent 1" w:uiPriority="65"/>
+    <w:lsdException w:name="Revision" w:semiHidden="1"/>
+    <w:lsdException w:name="List Paragraph" w:uiPriority="34" w:qFormat="1"/>
+    <w:lsdException w:name="Quote" w:uiPriority="29" w:qFormat="1"/>
+    <w:lsdException w:name="Intense Quote" w:uiPriority="30" w:qFormat="1"/>
+    <w:lsdException w:name="Medium List 2 Accent 1" w:uiPriority="66"/>
+    <w:lsdException w:name="Medium Grid 1 Accent 1" w:uiPriority="67"/>
+    <w:lsdException w:name="Medium Grid 2 Accent 1" w:uiPriority="68"/>
+    <w:lsdException w:name="Medium Grid 3 Accent 1" w:uiPriority="69"/>
+    <w:lsdException w:name="Dark List Accent 1" w:uiPriority="70"/>
+    <w:lsdException w:name="Colorful Shading Accent 1" w:uiPriority="71"/>
+    <w:lsdException w:name="Colorful List Accent 1" w:uiPriority="72"/>
+    <w:lsdException w:name="Colorful Grid Accent 1" w:uiPriority="73"/>
+    <w:lsdException w:name="Light Shading Accent 2" w:uiPriority="60"/>
+    <w:lsdException w:name="Light List Accent 2" w:uiPriority="61"/>
+    <w:lsdException w:name="Light Grid Accent 2" w:uiPriority="62"/>
+    <w:lsdException w:name="Medium Shading 1 Accent 2" w:uiPriority="63"/>
+    <w:lsdException w:name="Medium Shading 2 Accent 2" w:uiPriority="64"/>
+    <w:lsdException w:name="Medium List 1 Accent 2" w:uiPriority="65"/>
+    <w:lsdException w:name="Medium List 2 Accent 2" w:uiPriority="66"/>
+    <w:lsdException w:name="Medium Grid 1 Accent 2" w:uiPriority="67"/>
+    <w:lsdException w:name="Medium Grid 2 Accent 2" w:uiPriority="68"/>
+    <w:lsdException w:name="Medium Grid 3 Accent 2" w:uiPriority="69"/>
+    <w:lsdException w:name="Dark List Accent 2" w:uiPriority="70"/>
+    <w:lsdException w:name="Colorful Shading Accent 2" w:uiPriority="71"/>
+    <w:lsdException w:name="Colorful List Accent 2" w:uiPriority="72"/>
+    <w:lsdException w:name="Colorful Grid Accent 2" w:uiPriority="73"/>
+    <w:lsdException w:name="Light Shading Accent 3" w:uiPriority="60"/>
+    <w:lsdException w:name="Light List Accent 3" w:uiPriority="61"/>
+    <w:lsdException w:name="Light Grid Accent 3" w:uiPriority="62"/>
+    <w:lsdException w:name="Medium Shading 1 Accent 3" w:uiPriority="63"/>
+    <w:lsdException w:name="Medium Shading 2 Accent 3" w:uiPriority="64"/>
+    <w:lsdException w:name="Medium List 1 Accent 3" w:uiPriority="65"/>
+    <w:lsdException w:name="Medium List 2 Accent 3" w:uiPriority="66"/>
+    <w:lsdException w:name="Medium Grid 1 Accent 3" w:uiPriority="67"/>
+    <w:lsdException w:name="Medium Grid 2 Accent 3" w:uiPriority="68"/>
+    <w:lsdException w:name="Medium Grid 3 Accent 3" w:uiPriority="69"/>
+    <w:lsdException w:name="Dark List Accent 3" w:uiPriority="70"/>
+    <w:lsdException w:name="Colorful Shading Accent 3" w:uiPriority="71"/>
+    <w:lsdException w:name="Colorful List Accent 3" w:uiPriority="72"/>
+    <w:lsdException w:name="Colorful Grid Accent 3" w:uiPriority="73"/>
+    <w:lsdException w:name="Light Shading Accent 4" w:uiPriority="60"/>
+    <w:lsdException w:name="Light List Accent 4" w:uiPriority="61"/>
+    <w:lsdException w:name="Light Grid Accent 4" w:uiPriority="62"/>
+    <w:lsdException w:name="Medium Shading 1 Accent 4" w:uiPriority="63"/>
+    <w:lsdException w:name="Medium Shading 2 Accent 4" w:uiPriority="64"/>
+    <w:lsdException w:name="Medium List 1 Accent 4" w:uiPriority="65"/>
+    <w:lsdException w:name="Medium List 2 Accent 4" w:uiPriority="66"/>
+    <w:lsdException w:name="Medium Grid 1 Accent 4" w:uiPriority="67"/>
+    <w:lsdException w:name="Medium Grid 2 Accent 4" w:uiPriority="68"/>
+    <w:lsdException w:name="Medium Grid 3 Accent 4" w:uiPriority="69"/>
+    <w:lsdException w:name="Dark List Accent 4" w:uiPriority="70"/>
+    <w:lsdException w:name="Colorful Shading Accent 4" w:uiPriority="71"/>
+    <w:lsdException w:name="Colorful List Accent 4" w:uiPriority="72"/>
+    <w:lsdException w:name="Colorful Grid Accent 4" w:uiPriority="73"/>
+    <w:lsdException w:name="Light Shading Accent 5" w:uiPriority="60"/>
+    <w:lsdException w:name="Light List Accent 5" w:uiPriority="61"/>
+    <w:lsdException w:name="Light Grid Accent 5" w:uiPriority="62"/>
+    <w:lsdException w:name="Medium Shading 1 Accent 5" w:uiPriority="63"/>
+    <w:lsdException w:name="Medium Shading 2 Accent 5" w:uiPriority="64"/>
+    <w:lsdException w:name="Medium List 1 Accent 5" w:uiPriority="65"/>
+    <w:lsdException w:name="Medium List 2 Accent 5" w:uiPriority="66"/>
+    <w:lsdException w:name="Medium Grid 1 Accent 5" w:uiPriority="67"/>
+    <w:lsdException w:name="Medium Grid 2 Accent 5" w:uiPriority="68"/>
+    <w:lsdException w:name="Medium Grid 3 Accent 5" w:uiPriority="69"/>
+    <w:lsdException w:name="Dark List Accent 5" w:uiPriority="70"/>
+    <w:lsdException w:name="Colorful Shading Accent 5" w:uiPriority="71"/>
+    <w:lsdException w:name="Colorful List Accent 5" w:uiPriority="72"/>
+    <w:lsdException w:name="Colorful Grid Accent 5" w:uiPriority="73"/>
+    <w:lsdException w:name="Light Shading Accent 6" w:uiPriority="60"/>
+    <w:lsdException w:name="Light List Accent 6" w:uiPriority="61"/>
+    <w:lsdException w:name="Light Grid Accent 6" w:uiPriority="62"/>
+    <w:lsdException w:name="Medium Shading 1 Accent 6" w:uiPriority="63"/>
+    <w:lsdException w:name="Medium Shading 2 Accent 6" w:uiPriority="64"/>
+    <w:lsdException w:name="Medium List 1 Accent 6" w:uiPriority="65"/>
+    <w:lsdException w:name="Medium List 2 Accent 6" w:uiPriority="66"/>
+    <w:lsdException w:name="Medium Grid 1 Accent 6" w:uiPriority="67"/>
+    <w:lsdException w:name="Medium Grid 2 Accent 6" w:uiPriority="68"/>
+    <w:lsdException w:name="Medium Grid 3 Accent 6" w:uiPriority="69"/>
+    <w:lsdException w:name="Dark List Accent 6" w:uiPriority="70"/>
+    <w:lsdException w:name="Colorful Shading Accent 6" w:uiPriority="71"/>
+    <w:lsdException w:name="Colorful List Accent 6" w:uiPriority="72"/>
+    <w:lsdException w:name="Colorful Grid Accent 6" w:uiPriority="73"/>
+    <w:lsdException w:name="Subtle Emphasis" w:uiPriority="19" w:qFormat="1"/>
+    <w:lsdException w:name="Intense Emphasis" w:uiPriority="21" w:qFormat="1"/>
+    <w:lsdException w:name="Subtle Reference" w:uiPriority="31" w:qFormat="1"/>
+    <w:lsdException w:name="Intense Reference" w:uiPriority="32" w:qFormat="1"/>
+    <w:lsdException w:name="Book Title" w:uiPriority="33" w:qFormat="1"/>
+    <w:lsdException w:name="Bibliography" w:semiHidden="1" w:uiPriority="37" w:unhideWhenUsed="1"/>
+    <w:lsdException w:name="TOC Heading" w:semiHidden="1" w:uiPriority="39" w:unhideWhenUsed="1" w:qFormat="1"/>
+    <w:lsdException w:name="Plain Table 1" w:uiPriority="41"/>
+    <w:lsdException w:name="Plain Table 2" w:uiPriority="42"/>
+    <w:lsdException w:name="Plain Table 3" w:uiPriority="43"/>
+    <w:lsdException w:name="Plain Table 4" w:uiPriority="44"/>
+    <w:lsdException w:name="Plain Table 5" w:uiPriority="45"/>
+    <w:lsdException w:name="Grid Table Light" w:uiPriority="40"/>
+    <w:lsdException w:name="Grid Table 1 Light" w:uiPriority="46"/>
+    <w:lsdException w:name="Grid Table 2" w:uiPriority="47"/>
+    <w:lsdException w:name="Grid Table 3" w:uiPriority="48"/>
+    <w:lsdException w:name="Grid Table 4" w:uiPriority="49"/>
+    <w:lsdException w:name="Grid Table 5 Dark" w:uiPriority="50"/>
+    <w:lsdException w:name="Grid Table 6 Colorful" w:uiPriority="51"/>
+    <w:lsdException w:name="Grid Table 7 Colorful" w:uiPriority="52"/>
+    <w:lsdException w:name="Grid Table 1 Light Accent 1" w:uiPriority="46"/>
+    <w:lsdException w:name="Grid Table 2 Accent 1" w:uiPriority="47"/>
+    <w:lsdException w:name="Grid Table 3 Accent 1" w:uiPriority="48"/>
+    <w:lsdException w:name="Grid Table 4 Accent 1" w:uiPriority="49"/>
+    <w:lsdException w:name="Grid Table 5 Dark Accent 1" w:uiPriority="50"/>
+    <w:lsdException w:name="Grid Table 6 Colorful Accent 1" w:uiPriority="51"/>
+    <w:lsdException w:name="Grid Table 7 Colorful Accent 1" w:uiPriority="52"/>
+    <w:lsdException w:name="Grid Table 1 Light Accent 2" w:uiPriority="46"/>
+    <w:lsdException w:name="Grid Table 2 Accent 2" w:uiPriority="47"/>
+    <w:lsdException w:name="Grid Table 3 Accent 2" w:uiPriority="48"/>
+    <w:lsdException w:name="Grid Table 4 Accent 2" w:uiPriority="49"/>
+    <w:lsdException w:name="Grid Table 5 Dark Accent 2" w:uiPriority="50"/>
+    <w:lsdException w:name="Grid Table 6 Colorful Accent 2" w:uiPriority="51"/>
+    <w:lsdException w:name="Grid Table 7 Colorful Accent 2" w:uiPriority="52"/>
+    <w:lsdException w:name="Grid Table 1 Light Accent 3" w:uiPriority="46"/>
+    <w:lsdException w:name="Grid Table 2 Accent 3" w:uiPriority="47"/>
+    <w:lsdException w:name="Grid Table 3 Accent 3" w:uiPriority="48"/>
+    <w:lsdException w:name="Grid Table 4 Accent 3" w:uiPriority="49"/>
+    <w:lsdException w:name="Grid Table 5 Dark Accent 3" w:uiPriority="50"/>
+    <w:lsdException w:name="Grid Table 6 Colorful Accent 3" w:uiPriority="51"/>
+    <w:lsdException w:name="Grid Table 7 Colorful Accent 3" w:uiPriority="52"/>
+    <w:lsdException w:name="Grid Table 1 Light Accent 4" w:uiPriority="46"/>
+    <w:lsdException w:name="Grid Table 2 Accent 4" w:uiPriority="47"/>
+    <w:lsdException w:name="Grid Table 3 Accent 4" w:uiPriority="48"/>
+    <w:lsdException w:name="Grid Table 4 Accent 4" w:uiPriority="49"/>
+    <w:lsdException w:name="Grid Table 5 Dark Accent 4" w:uiPriority="50"/>
+    <w:lsdException w:name="Grid Table 6 Colorful Accent 4" w:uiPriority="51"/>
+    <w:lsdException w:name="Grid Table 7 Colorful Accent 4" w:uiPriority="52"/>
+    <w:lsdException w:name="Grid Table 1 Light Accent 5" w:uiPriority="46"/>
+    <w:lsdException w:name="Grid Table 2 Accent 5" w:uiPriority="47"/>
+    <w:lsdException w:name="Grid Table 3 Accent 5" w:uiPriority="48"/>
+    <w:lsdException w:name="Grid Table 4 Accent 5" w:uiPriority="49"/>
+    <w:lsdException w:name="Grid Table 5 Dark Accent 5" w:uiPriority="50"/>
+    <w:lsdException w:name="Grid Table 6 Colorful Accent 5" w:uiPriority="51"/>
+    <w:lsdException w:name="Grid Table 7 Colorful Accent 5" w:uiPriority="52"/>
+    <w:lsdException w:name="Grid Table 1 Light Accent 6" w:uiPriority="46"/>
+    <w:lsdException w:name="Grid Table 2 Accent 6" w:uiPriority="47"/>
+    <w:lsdException w:name="Grid Table 3 Accent 6" w:uiPriority="48"/>
+    <w:lsdException w:name="Grid Table 4 Accent 6" w:uiPriority="49"/>
+    <w:lsdException w:name="Grid Table 5 Dark Accent 6" w:uiPriority="50"/>
+    <w:lsdException w:name="Grid Table 6 Colorful Accent 6" w:uiPriority="51"/>
+    <w:lsdException w:name="Grid Table 7 Colorful Accent 6" w:uiPriority="52"/>
+    <w:lsdException w:name="List Table 1 Light" w:uiPriority="46"/>
+    <w:lsdException w:name="List Table 2" w:uiPriority="47"/>
+    <w:lsdException w:name="List Table 3" w:uiPriority="48"/>
+    <w:lsdException w:name="List Table 4" w:uiPriority="49"/>
+    <w:lsdException w:name="List Table 5 Dark" w:uiPriority="50"/>
+    <w:lsdException w:name="List Table 6 Colorful" w:uiPriority="51"/>
+    <w:lsdException w:name="List Table 7 Colorful" w:uiPriority="52"/>
+    <w:lsdException w:name="List Table 1 Light Accent 1" w:uiPriority="46"/>
+    <w:lsdException w:name="List Table 2 Accent 1" w:uiPriority="47"/>
+    <w:lsdException w:name="List Table 3 Accent 1" w:uiPriority="48"/>
+    <w:lsdException w:name="List Table 4 Accent 1" w:uiPriority="49"/>
+    <w:lsdException w:name="List Table 5 Dark Accent 1" w:uiPriority="50"/>
+    <w:lsdException w:name="List Table 6 Colorful Accent 1" w:uiPriority="51"/>
+    <w:lsdException w:name="List Table 7 Colorful Accent 1" w:uiPriority="52"/>
+    <w:lsdException w:name="List Table 1 Light Accent 2" w:uiPriority="46"/>
+    <w:lsdException w:name="List Table 2 Accent 2" w:uiPriority="47"/>
+    <w:lsdException w:name="List Table 3 Accent 2" w:uiPriority="48"/>
+    <w:lsdException w:name="List Table 4 Accent 2" w:uiPriority="49"/>
+    <w:lsdException w:name="List Table 5 Dark Accent 2" w:uiPriority="50"/>
+    <w:lsdException w:name="List Table 6 Colorful Accent 2" w:uiPriority="51"/>
+    <w:lsdException w:name="List Table 7 Colorful Accent 2" w:uiPriority="52"/>
+    <w:lsdException w:name="List Table 1 Light Accent 3" w:uiPriority="46"/>
+    <w:lsdException w:name="List Table 2 Accent 3" w:uiPriority="47"/>
+    <w:lsdException w:name="List Table 3 Accent 3" w:uiPriority="48"/>
+    <w:lsdException w:name="List Table 4 Accent 3" w:uiPriority="49"/>
+    <w:lsdException w:name="List Table 5 Dark Accent 3" w:uiPriority="50"/>
+    <w:lsdException w:name="List Table 6 Colorful Accent 3" w:uiPriority="51"/>
+    <w:lsdException w:name="List Table 7 Colorful Accent 3" w:uiPriority="52"/>
+    <w:lsdException w:name="List Table 1 Light Accent 4" w:uiPriority="46"/>
+    <w:lsdException w:name="List Table 2 Accent 4" w:uiPriority="47"/>
+    <w:lsdException w:name="List Table 3 Accent 4" w:uiPriority="48"/>
+    <w:lsdException w:name="List Table 4 Accent 4" w:uiPriority="49"/>
+    <w:lsdException w:name="List Table 5 Dark Accent 4" w:uiPriority="50"/>
+    <w:lsdException w:name="List Table 6 Colorful Accent 4" w:uiPriority="51"/>
+    <w:lsdException w:name="List Table 7 Colorful Accent 4" w:uiPriority="52"/>
+    <w:lsdException w:name="List Table 1 Light Accent 5" w:uiPriority="46"/>
+    <w:lsdException w:name="List Table 2 Accent 5" w:uiPriority="47"/>
+    <w:lsdException w:name="List Table 3 Accent 5" w:uiPriority="48"/>
+    <w:lsdException w:name="List Table 4 Accent 5" w:uiPriority="49"/>
+    <w:lsdException w:name="List Table 5 Dark Accent 5" w:uiPriority="50"/>
+    <w:lsdException w:name="List Table 6 Colorful Accent 5" w:uiPriority="51"/>
+    <w:lsdException w:name="List Table 7 Colorful Accent 5" w:uiPriority="52"/>
+    <w:lsdException w:name="List Table 1 Light Accent 6" w:uiPriority="46"/>
+    <w:lsdException w:name="List Table 2 Accent 6" w:uiPriority="47"/>
+    <w:lsdException w:name="List Table 3 Accent 6" w:uiPriority="48"/>
+    <w:lsdException w:name="List Table 4 Accent 6" w:uiPriority="49"/>
+    <w:lsdException w:name="List Table 5 Dark Accent 6" w:uiPriority="50"/>
+    <w:lsdException w:name="List Table 6 Colorful Accent 6" w:uiPriority="51"/>
+    <w:lsdException w:name="List Table 7 Colorful Accent 6" w:uiPriority="52"/>
+    <w:lsdException w:name="Mention" w:semiHidden="1" w:unhideWhenUsed="1"/>
+    <w:lsdException w:name="Smart Hyperlink" w:semiHidden="1" w:unhideWhenUsed="1"/>
+    <w:lsdException w:name="Hashtag" w:semiHidden="1" w:unhideWhenUsed="1"/>
+    <w:lsdException w:name="Unresolved Mention" w:semiHidden="1" w:unhideWhenUsed="1"/>
+    <w:lsdException w:name="Smart Link" w:semiHidden="1" w:unhideWhenUsed="1"/>
+  </w:latentStyles>
+  <w:style w:type="paragraph" w:default="1" w:styleId="Normal">
+    <w:name w:val="Normal"/>
+    <w:qFormat/>
   </w:style>
   <w:style w:type="paragraph" w:styleId="Heading1">
     <w:name w:val="heading 1"/>
     <w:basedOn w:val="Normal"/>
     <w:next w:val="Normal"/>
+    <w:uiPriority w:val="9"/>
+    <w:qFormat/>
     <w:pPr>
-      <w:keepNext w:val="1"/>
-      <w:keepLines w:val="1"/>
-      <w:pageBreakBefore w:val="0"/>
-      <w:spacing w:after="120" w:before="400" w:lineRule="auto"/>
+      <w:keepNext/>
+      <w:keepLines/>
+      <w:spacing w:before="400" w:after="120"/>
+      <w:outlineLvl w:val="0"/>
     </w:pPr>
     <w:rPr>
       <w:sz w:val="40"/>
@@ -2148,14 +2309,17 @@
     <w:name w:val="heading 2"/>
     <w:basedOn w:val="Normal"/>
     <w:next w:val="Normal"/>
+    <w:uiPriority w:val="9"/>
+    <w:semiHidden/>
+    <w:unhideWhenUsed/>
+    <w:qFormat/>
     <w:pPr>
-      <w:keepNext w:val="1"/>
-      <w:keepLines w:val="1"/>
-      <w:pageBreakBefore w:val="0"/>
-      <w:spacing w:after="120" w:before="360" w:lineRule="auto"/>
+      <w:keepNext/>
+      <w:keepLines/>
+      <w:spacing w:before="360" w:after="120"/>
+      <w:outlineLvl w:val="1"/>
     </w:pPr>
     <w:rPr>
-      <w:b w:val="0"/>
       <w:sz w:val="32"/>
       <w:szCs w:val="32"/>
     </w:rPr>
@@ -2164,14 +2328,17 @@
     <w:name w:val="heading 3"/>
     <w:basedOn w:val="Normal"/>
     <w:next w:val="Normal"/>
+    <w:uiPriority w:val="9"/>
+    <w:semiHidden/>
+    <w:unhideWhenUsed/>
+    <w:qFormat/>
     <w:pPr>
-      <w:keepNext w:val="1"/>
-      <w:keepLines w:val="1"/>
-      <w:pageBreakBefore w:val="0"/>
-      <w:spacing w:after="80" w:before="320" w:lineRule="auto"/>
+      <w:keepNext/>
+      <w:keepLines/>
+      <w:spacing w:before="320" w:after="80"/>
+      <w:outlineLvl w:val="2"/>
     </w:pPr>
     <w:rPr>
-      <w:b w:val="0"/>
       <w:color w:val="434343"/>
       <w:sz w:val="28"/>
       <w:szCs w:val="28"/>
@@ -2181,11 +2348,15 @@
     <w:name w:val="heading 4"/>
     <w:basedOn w:val="Normal"/>
     <w:next w:val="Normal"/>
+    <w:uiPriority w:val="9"/>
+    <w:semiHidden/>
+    <w:unhideWhenUsed/>
+    <w:qFormat/>
     <w:pPr>
-      <w:keepNext w:val="1"/>
-      <w:keepLines w:val="1"/>
-      <w:pageBreakBefore w:val="0"/>
-      <w:spacing w:after="80" w:before="280" w:lineRule="auto"/>
+      <w:keepNext/>
+      <w:keepLines/>
+      <w:spacing w:before="280" w:after="80"/>
+      <w:outlineLvl w:val="3"/>
     </w:pPr>
     <w:rPr>
       <w:color w:val="666666"/>
@@ -2197,44 +2368,86 @@
     <w:name w:val="heading 5"/>
     <w:basedOn w:val="Normal"/>
     <w:next w:val="Normal"/>
+    <w:uiPriority w:val="9"/>
+    <w:semiHidden/>
+    <w:unhideWhenUsed/>
+    <w:qFormat/>
     <w:pPr>
-      <w:keepNext w:val="1"/>
-      <w:keepLines w:val="1"/>
-      <w:pageBreakBefore w:val="0"/>
-      <w:spacing w:after="80" w:before="240" w:lineRule="auto"/>
+      <w:keepNext/>
+      <w:keepLines/>
+      <w:spacing w:before="240" w:after="80"/>
+      <w:outlineLvl w:val="4"/>
     </w:pPr>
     <w:rPr>
       <w:color w:val="666666"/>
-      <w:sz w:val="22"/>
-      <w:szCs w:val="22"/>
     </w:rPr>
   </w:style>
   <w:style w:type="paragraph" w:styleId="Heading6">
     <w:name w:val="heading 6"/>
     <w:basedOn w:val="Normal"/>
     <w:next w:val="Normal"/>
+    <w:uiPriority w:val="9"/>
+    <w:semiHidden/>
+    <w:unhideWhenUsed/>
+    <w:qFormat/>
     <w:pPr>
-      <w:keepNext w:val="1"/>
-      <w:keepLines w:val="1"/>
-      <w:pageBreakBefore w:val="0"/>
-      <w:spacing w:after="80" w:before="240" w:lineRule="auto"/>
+      <w:keepNext/>
+      <w:keepLines/>
+      <w:spacing w:before="240" w:after="80"/>
+      <w:outlineLvl w:val="5"/>
     </w:pPr>
     <w:rPr>
-      <w:i w:val="1"/>
+      <w:i/>
       <w:color w:val="666666"/>
-      <w:sz w:val="22"/>
-      <w:szCs w:val="22"/>
     </w:rPr>
+  </w:style>
+  <w:style w:type="character" w:default="1" w:styleId="DefaultParagraphFont">
+    <w:name w:val="Default Paragraph Font"/>
+    <w:uiPriority w:val="1"/>
+    <w:unhideWhenUsed/>
+  </w:style>
+  <w:style w:type="table" w:default="1" w:styleId="TableNormal">
+    <w:name w:val="Normal Table"/>
+    <w:uiPriority w:val="99"/>
+    <w:semiHidden/>
+    <w:unhideWhenUsed/>
+    <w:tblPr>
+      <w:tblInd w:w="0" w:type="dxa"/>
+      <w:tblCellMar>
+        <w:top w:w="0" w:type="dxa"/>
+        <w:left w:w="108" w:type="dxa"/>
+        <w:bottom w:w="0" w:type="dxa"/>
+        <w:right w:w="108" w:type="dxa"/>
+      </w:tblCellMar>
+    </w:tblPr>
+  </w:style>
+  <w:style w:type="numbering" w:default="1" w:styleId="NoList">
+    <w:name w:val="No List"/>
+    <w:uiPriority w:val="99"/>
+    <w:semiHidden/>
+    <w:unhideWhenUsed/>
+  </w:style>
+  <w:style w:type="table" w:customStyle="1" w:styleId="TableNormal0">
+    <w:name w:val="TableNormal"/>
+    <w:tblPr>
+      <w:tblCellMar>
+        <w:top w:w="100" w:type="dxa"/>
+        <w:left w:w="100" w:type="dxa"/>
+        <w:bottom w:w="100" w:type="dxa"/>
+        <w:right w:w="100" w:type="dxa"/>
+      </w:tblCellMar>
+    </w:tblPr>
   </w:style>
   <w:style w:type="paragraph" w:styleId="Title">
     <w:name w:val="Title"/>
     <w:basedOn w:val="Normal"/>
     <w:next w:val="Normal"/>
+    <w:uiPriority w:val="10"/>
+    <w:qFormat/>
     <w:pPr>
-      <w:keepNext w:val="1"/>
-      <w:keepLines w:val="1"/>
-      <w:pageBreakBefore w:val="0"/>
-      <w:spacing w:after="60" w:before="0" w:lineRule="auto"/>
+      <w:keepNext/>
+      <w:keepLines/>
+      <w:spacing w:after="60"/>
     </w:pPr>
     <w:rPr>
       <w:sz w:val="52"/>
@@ -2245,15 +2458,14 @@
     <w:name w:val="Subtitle"/>
     <w:basedOn w:val="Normal"/>
     <w:next w:val="Normal"/>
+    <w:uiPriority w:val="11"/>
+    <w:qFormat/>
     <w:pPr>
-      <w:keepNext w:val="1"/>
-      <w:keepLines w:val="1"/>
-      <w:pageBreakBefore w:val="0"/>
-      <w:spacing w:after="320" w:before="0" w:lineRule="auto"/>
+      <w:keepNext/>
+      <w:keepLines/>
+      <w:spacing w:after="320"/>
     </w:pPr>
     <w:rPr>
-      <w:rFonts w:ascii="Arial" w:cs="Arial" w:eastAsia="Arial" w:hAnsi="Arial"/>
-      <w:i w:val="0"/>
       <w:color w:val="666666"/>
       <w:sz w:val="30"/>
       <w:szCs w:val="30"/>
